--- a/04_web/cours/memo html css.docx
+++ b/04_web/cours/memo html css.docx
@@ -38,14 +38,15 @@
           <w:rFonts w:ascii="Courier New" w:hAnsi="Courier New" w:cs="Courier New"/>
           <w:lang w:val="en-US"/>
         </w:rPr>
-      </w:pPr>
-      <w:r>
-        <w:rPr>
-          <w:rFonts w:ascii="Courier New" w:hAnsi="Courier New" w:cs="Courier New"/>
-          <w:lang w:val="en-US"/>
-        </w:rPr>
-        <w:t>&lt;!DOCTYPE html&gt;</w:t>
-      </w:r>
+        <w:sectPr>
+          <w:headerReference w:type="default" r:id="rId7"/>
+          <w:footerReference w:type="default" r:id="rId8"/>
+          <w:pgSz w:w="11906" w:h="16838"/>
+          <w:pgMar w:top="1418" w:right="1418" w:bottom="1418" w:left="1418" w:header="709" w:footer="709" w:gutter="0"/>
+          <w:cols w:space="708"/>
+          <w:docGrid w:linePitch="360"/>
+        </w:sectPr>
+      </w:pPr>
     </w:p>
     <w:p>
       <w:pPr>
@@ -67,23 +68,7 @@
           <w:rFonts w:ascii="Courier New" w:hAnsi="Courier New" w:cs="Courier New"/>
           <w:lang w:val="en-US"/>
         </w:rPr>
-        <w:t>&lt;html lang="</w:t>
-      </w:r>
-      <w:proofErr w:type="spellStart"/>
-      <w:r>
-        <w:rPr>
-          <w:rFonts w:ascii="Courier New" w:hAnsi="Courier New" w:cs="Courier New"/>
-          <w:lang w:val="en-US"/>
-        </w:rPr>
-        <w:t>fr</w:t>
-      </w:r>
-      <w:proofErr w:type="spellEnd"/>
-      <w:r>
-        <w:rPr>
-          <w:rFonts w:ascii="Courier New" w:hAnsi="Courier New" w:cs="Courier New"/>
-          <w:lang w:val="en-US"/>
-        </w:rPr>
-        <w:t>"&gt;</w:t>
+        <w:t>&lt;!DOCTYPE html&gt;</w:t>
       </w:r>
     </w:p>
     <w:p>
@@ -98,6 +83,7 @@
         <w:spacing w:after="0"/>
         <w:rPr>
           <w:rFonts w:ascii="Courier New" w:hAnsi="Courier New" w:cs="Courier New"/>
+          <w:lang w:val="en-US"/>
         </w:rPr>
       </w:pPr>
       <w:r>
@@ -105,55 +91,23 @@
           <w:rFonts w:ascii="Courier New" w:hAnsi="Courier New" w:cs="Courier New"/>
           <w:lang w:val="en-US"/>
         </w:rPr>
-        <w:t xml:space="preserve">  </w:t>
-      </w:r>
+        <w:t>&lt;html lang="</w:t>
+      </w:r>
+      <w:proofErr w:type="spellStart"/>
       <w:r>
         <w:rPr>
           <w:rFonts w:ascii="Courier New" w:hAnsi="Courier New" w:cs="Courier New"/>
-        </w:rPr>
-        <w:t>&lt;</w:t>
-      </w:r>
-      <w:proofErr w:type="spellStart"/>
-      <w:proofErr w:type="gramStart"/>
+          <w:lang w:val="en-US"/>
+        </w:rPr>
+        <w:t>fr</w:t>
+      </w:r>
+      <w:proofErr w:type="spellEnd"/>
       <w:r>
         <w:rPr>
           <w:rFonts w:ascii="Courier New" w:hAnsi="Courier New" w:cs="Courier New"/>
-        </w:rPr>
-        <w:t>head</w:t>
-      </w:r>
-      <w:proofErr w:type="spellEnd"/>
-      <w:proofErr w:type="gramEnd"/>
-      <w:r>
-        <w:rPr>
-          <w:rFonts w:ascii="Courier New" w:hAnsi="Courier New" w:cs="Courier New"/>
-        </w:rPr>
-        <w:t>&gt;</w:t>
-      </w:r>
-    </w:p>
-    <w:p>
-      <w:pPr>
-        <w:pStyle w:val="code"/>
-      </w:pPr>
-      <w:r>
-        <w:t xml:space="preserve">    &lt;</w:t>
-      </w:r>
-      <w:proofErr w:type="spellStart"/>
-      <w:proofErr w:type="gramStart"/>
-      <w:r>
-        <w:t>meta</w:t>
-      </w:r>
-      <w:proofErr w:type="spellEnd"/>
-      <w:proofErr w:type="gramEnd"/>
-      <w:r>
-        <w:t xml:space="preserve"> </w:t>
-      </w:r>
-      <w:proofErr w:type="spellStart"/>
-      <w:r>
-        <w:t>charset</w:t>
-      </w:r>
-      <w:proofErr w:type="spellEnd"/>
-      <w:r>
-        <w:t>="UTF-8"&gt;</w:t>
+          <w:lang w:val="en-US"/>
+        </w:rPr>
+        <w:t>"&gt;</w:t>
       </w:r>
     </w:p>
     <w:p>
@@ -173,38 +127,53 @@
       <w:r>
         <w:rPr>
           <w:rFonts w:ascii="Courier New" w:hAnsi="Courier New" w:cs="Courier New"/>
-        </w:rPr>
+          <w:lang w:val="en-US"/>
+        </w:rPr>
+        <w:t xml:space="preserve">  </w:t>
+      </w:r>
+      <w:r>
+        <w:rPr>
+          <w:rFonts w:ascii="Courier New" w:hAnsi="Courier New" w:cs="Courier New"/>
+        </w:rPr>
+        <w:t>&lt;</w:t>
+      </w:r>
+      <w:proofErr w:type="spellStart"/>
+      <w:r>
+        <w:rPr>
+          <w:rFonts w:ascii="Courier New" w:hAnsi="Courier New" w:cs="Courier New"/>
+        </w:rPr>
+        <w:t>head</w:t>
+      </w:r>
+      <w:proofErr w:type="spellEnd"/>
+      <w:r>
+        <w:rPr>
+          <w:rFonts w:ascii="Courier New" w:hAnsi="Courier New" w:cs="Courier New"/>
+        </w:rPr>
+        <w:t>&gt;</w:t>
+      </w:r>
+    </w:p>
+    <w:p>
+      <w:pPr>
+        <w:pStyle w:val="code"/>
+      </w:pPr>
+      <w:r>
         <w:t xml:space="preserve">    &lt;</w:t>
       </w:r>
       <w:proofErr w:type="spellStart"/>
-      <w:proofErr w:type="gramStart"/>
-      <w:r>
-        <w:rPr>
-          <w:rFonts w:ascii="Courier New" w:hAnsi="Courier New" w:cs="Courier New"/>
-        </w:rPr>
-        <w:t>title</w:t>
-      </w:r>
-      <w:proofErr w:type="spellEnd"/>
-      <w:proofErr w:type="gramEnd"/>
-      <w:r>
-        <w:rPr>
-          <w:rFonts w:ascii="Courier New" w:hAnsi="Courier New" w:cs="Courier New"/>
-        </w:rPr>
-        <w:t>&gt;Titre de la page&lt;/</w:t>
-      </w:r>
-      <w:proofErr w:type="spellStart"/>
-      <w:r>
-        <w:rPr>
-          <w:rFonts w:ascii="Courier New" w:hAnsi="Courier New" w:cs="Courier New"/>
-        </w:rPr>
-        <w:t>title</w:t>
-      </w:r>
-      <w:proofErr w:type="spellEnd"/>
-      <w:r>
-        <w:rPr>
-          <w:rFonts w:ascii="Courier New" w:hAnsi="Courier New" w:cs="Courier New"/>
-        </w:rPr>
-        <w:t>&gt;</w:t>
+      <w:r>
+        <w:t>meta</w:t>
+      </w:r>
+      <w:proofErr w:type="spellEnd"/>
+      <w:r>
+        <w:t xml:space="preserve"> </w:t>
+      </w:r>
+      <w:proofErr w:type="spellStart"/>
+      <w:r>
+        <w:t>charset</w:t>
+      </w:r>
+      <w:proofErr w:type="spellEnd"/>
+      <w:r>
+        <w:t>="UTF-8"&gt;</w:t>
       </w:r>
     </w:p>
     <w:p>
@@ -225,14 +194,40 @@
         <w:rPr>
           <w:rFonts w:ascii="Courier New" w:hAnsi="Courier New" w:cs="Courier New"/>
         </w:rPr>
-        <w:t xml:space="preserve">  &lt;/</w:t>
+        <w:t xml:space="preserve">    &lt;</w:t>
       </w:r>
       <w:proofErr w:type="spellStart"/>
       <w:r>
         <w:rPr>
           <w:rFonts w:ascii="Courier New" w:hAnsi="Courier New" w:cs="Courier New"/>
         </w:rPr>
-        <w:t>head</w:t>
+        <w:t>title</w:t>
+      </w:r>
+      <w:proofErr w:type="spellEnd"/>
+      <w:r>
+        <w:rPr>
+          <w:rFonts w:ascii="Courier New" w:hAnsi="Courier New" w:cs="Courier New"/>
+        </w:rPr>
+        <w:t>&gt;</w:t>
+      </w:r>
+      <w:r>
+        <w:rPr>
+          <w:rFonts w:ascii="Courier New" w:hAnsi="Courier New" w:cs="Courier New"/>
+        </w:rPr>
+        <w:t>titre</w:t>
+      </w:r>
+      <w:r>
+        <w:rPr>
+          <w:rFonts w:ascii="Courier New" w:hAnsi="Courier New" w:cs="Courier New"/>
+        </w:rPr>
+        <w:t xml:space="preserve"> page&lt;/</w:t>
+      </w:r>
+      <w:proofErr w:type="spellStart"/>
+      <w:r>
+        <w:rPr>
+          <w:rFonts w:ascii="Courier New" w:hAnsi="Courier New" w:cs="Courier New"/>
+        </w:rPr>
+        <w:t>title</w:t>
       </w:r>
       <w:proofErr w:type="spellEnd"/>
       <w:r>
@@ -260,16 +255,16 @@
         <w:rPr>
           <w:rFonts w:ascii="Courier New" w:hAnsi="Courier New" w:cs="Courier New"/>
         </w:rPr>
-        <w:t xml:space="preserve">  &lt;</w:t>
-      </w:r>
-      <w:proofErr w:type="gramStart"/>
+        <w:t xml:space="preserve">  &lt;/</w:t>
+      </w:r>
+      <w:proofErr w:type="spellStart"/>
       <w:r>
         <w:rPr>
           <w:rFonts w:ascii="Courier New" w:hAnsi="Courier New" w:cs="Courier New"/>
         </w:rPr>
-        <w:t>body</w:t>
-      </w:r>
-      <w:proofErr w:type="gramEnd"/>
+        <w:t>head</w:t>
+      </w:r>
+      <w:proofErr w:type="spellEnd"/>
       <w:r>
         <w:rPr>
           <w:rFonts w:ascii="Courier New" w:hAnsi="Courier New" w:cs="Courier New"/>
@@ -295,21 +290,7 @@
         <w:rPr>
           <w:rFonts w:ascii="Courier New" w:hAnsi="Courier New" w:cs="Courier New"/>
         </w:rPr>
-        <w:t xml:space="preserve">    </w:t>
-      </w:r>
-      <w:proofErr w:type="gramStart"/>
-      <w:r>
-        <w:rPr>
-          <w:rFonts w:ascii="Courier New" w:hAnsi="Courier New" w:cs="Courier New"/>
-        </w:rPr>
-        <w:t>&lt;!--</w:t>
-      </w:r>
-      <w:proofErr w:type="gramEnd"/>
-      <w:r>
-        <w:rPr>
-          <w:rFonts w:ascii="Courier New" w:hAnsi="Courier New" w:cs="Courier New"/>
-        </w:rPr>
-        <w:t xml:space="preserve"> Contenu de la page --&gt;</w:t>
+        <w:t xml:space="preserve">  &lt;body&gt;</w:t>
       </w:r>
     </w:p>
     <w:p>
@@ -324,13 +305,24 @@
         <w:spacing w:after="0"/>
         <w:rPr>
           <w:rFonts w:ascii="Courier New" w:hAnsi="Courier New" w:cs="Courier New"/>
+          <w:b/>
+          <w:bCs/>
         </w:rPr>
       </w:pPr>
       <w:r>
         <w:rPr>
           <w:rFonts w:ascii="Courier New" w:hAnsi="Courier New" w:cs="Courier New"/>
         </w:rPr>
-        <w:t xml:space="preserve">  &lt;/body&gt;</w:t>
+        <w:t xml:space="preserve">    </w:t>
+      </w:r>
+      <w:r>
+        <w:rPr>
+          <w:rFonts w:ascii="Courier New" w:hAnsi="Courier New" w:cs="Courier New"/>
+          <w:b/>
+          <w:bCs/>
+          <w:color w:val="275317" w:themeColor="accent6" w:themeShade="80"/>
+        </w:rPr>
+        <w:t>&lt;!-- Contenu de la page --&gt;</w:t>
       </w:r>
     </w:p>
     <w:p>
@@ -351,6 +343,27 @@
         <w:rPr>
           <w:rFonts w:ascii="Courier New" w:hAnsi="Courier New" w:cs="Courier New"/>
         </w:rPr>
+        <w:t xml:space="preserve">  &lt;/body&gt;</w:t>
+      </w:r>
+    </w:p>
+    <w:p>
+      <w:pPr>
+        <w:pBdr>
+          <w:top w:val="single" w:sz="4" w:space="1" w:color="auto"/>
+          <w:left w:val="single" w:sz="4" w:space="4" w:color="auto"/>
+          <w:bottom w:val="single" w:sz="4" w:space="1" w:color="auto"/>
+          <w:right w:val="single" w:sz="4" w:space="4" w:color="auto"/>
+        </w:pBdr>
+        <w:shd w:val="clear" w:color="auto" w:fill="D9D9D9" w:themeFill="background1" w:themeFillShade="D9"/>
+        <w:spacing w:after="0"/>
+        <w:rPr>
+          <w:rFonts w:ascii="Courier New" w:hAnsi="Courier New" w:cs="Courier New"/>
+        </w:rPr>
+      </w:pPr>
+      <w:r>
+        <w:rPr>
+          <w:rFonts w:ascii="Courier New" w:hAnsi="Courier New" w:cs="Courier New"/>
+        </w:rPr>
         <w:t>&lt;/html&gt;</w:t>
       </w:r>
     </w:p>
@@ -360,13 +373,25 @@
       </w:pPr>
     </w:p>
     <w:p>
-      <w:proofErr w:type="gramStart"/>
-      <w:r>
-        <w:t>&lt;!</w:t>
-      </w:r>
-      <w:proofErr w:type="gramEnd"/>
-      <w:r>
-        <w:t xml:space="preserve">DOCTYPE html&gt; </w:t>
+      <w:r>
+        <w:t xml:space="preserve">Une balise ouvrante est un nom entre les caractères &lt; et &gt;.  Une balise fermante contient un / entre le &lt; et le nom de la balise : &lt;html&gt; est une balise ouvrante, &lt;/body&gt; est une balise fermante. </w:t>
+      </w:r>
+    </w:p>
+    <w:p>
+      <w:r>
+        <w:t>Certaines balises peuvent contenir du texte ou d’autres balises. Dans ce cas, les balises doivent être fermées dans sens contraires d’ouverture : &lt;body&gt; est contenu dans &lt;html&gt;, il faut écrire &lt;/body&gt; avant &lt;/html&gt;</w:t>
+      </w:r>
+    </w:p>
+    <w:p>
+      <w:pPr>
+        <w:pStyle w:val="Paragraphedeliste"/>
+        <w:numPr>
+          <w:ilvl w:val="0"/>
+          <w:numId w:val="11"/>
+        </w:numPr>
+      </w:pPr>
+      <w:r>
+        <w:t xml:space="preserve">&lt;!DOCTYPE html&gt; </w:t>
       </w:r>
       <w:r>
         <w:t>i</w:t>
@@ -376,145 +401,170 @@
       </w:r>
     </w:p>
     <w:p>
+      <w:pPr>
+        <w:pStyle w:val="Paragraphedeliste"/>
+        <w:numPr>
+          <w:ilvl w:val="0"/>
+          <w:numId w:val="11"/>
+        </w:numPr>
+      </w:pPr>
+      <w:r>
+        <w:t xml:space="preserve">&lt;html </w:t>
+      </w:r>
+      <w:proofErr w:type="spellStart"/>
+      <w:r>
+        <w:t>lang</w:t>
+      </w:r>
+      <w:proofErr w:type="spellEnd"/>
+      <w:r>
+        <w:t>="</w:t>
+      </w:r>
+      <w:proofErr w:type="spellStart"/>
+      <w:r>
+        <w:t>fr</w:t>
+      </w:r>
+      <w:proofErr w:type="spellEnd"/>
+      <w:r>
+        <w:t xml:space="preserve">"&gt; </w:t>
+      </w:r>
+      <w:r>
+        <w:t>l</w:t>
+      </w:r>
+      <w:r>
+        <w:t xml:space="preserve">a balise racine qui englobe tout le contenu. L’attribut </w:t>
+      </w:r>
+      <w:proofErr w:type="spellStart"/>
+      <w:r>
+        <w:t>lang</w:t>
+      </w:r>
+      <w:proofErr w:type="spellEnd"/>
+      <w:r>
+        <w:t>="</w:t>
+      </w:r>
+      <w:proofErr w:type="spellStart"/>
+      <w:r>
+        <w:t>fr</w:t>
+      </w:r>
+      <w:proofErr w:type="spellEnd"/>
+      <w:r>
+        <w:t>" précise que le contenu est en français.</w:t>
+      </w:r>
+    </w:p>
+    <w:p>
+      <w:pPr>
+        <w:pStyle w:val="Paragraphedeliste"/>
+        <w:numPr>
+          <w:ilvl w:val="0"/>
+          <w:numId w:val="11"/>
+        </w:numPr>
+      </w:pPr>
       <w:r>
         <w:t>&lt;</w:t>
       </w:r>
-      <w:proofErr w:type="gramStart"/>
-      <w:r>
-        <w:t>html</w:t>
-      </w:r>
-      <w:proofErr w:type="gramEnd"/>
+      <w:proofErr w:type="spellStart"/>
+      <w:r>
+        <w:t>head</w:t>
+      </w:r>
+      <w:proofErr w:type="spellEnd"/>
+      <w:r>
+        <w:t xml:space="preserve">&gt; </w:t>
+      </w:r>
+      <w:r>
+        <w:t>c</w:t>
+      </w:r>
+      <w:r>
+        <w:t>ontient les informations sur la page (métadonnées) qui ne sont pas affichées directement, comme l’encodage et le titre.</w:t>
+      </w:r>
+    </w:p>
+    <w:p>
+      <w:pPr>
+        <w:pStyle w:val="Paragraphedeliste"/>
+        <w:numPr>
+          <w:ilvl w:val="0"/>
+          <w:numId w:val="11"/>
+        </w:numPr>
+      </w:pPr>
+      <w:r>
+        <w:t>&lt;</w:t>
+      </w:r>
+      <w:proofErr w:type="spellStart"/>
+      <w:r>
+        <w:t>meta</w:t>
+      </w:r>
+      <w:proofErr w:type="spellEnd"/>
       <w:r>
         <w:t xml:space="preserve"> </w:t>
       </w:r>
       <w:proofErr w:type="spellStart"/>
       <w:r>
-        <w:t>lang</w:t>
-      </w:r>
-      <w:proofErr w:type="spellEnd"/>
-      <w:r>
-        <w:t>="</w:t>
-      </w:r>
-      <w:proofErr w:type="spellStart"/>
-      <w:r>
-        <w:t>fr</w:t>
-      </w:r>
-      <w:proofErr w:type="spellEnd"/>
-      <w:r>
-        <w:t xml:space="preserve">"&gt; </w:t>
-      </w:r>
-      <w:r>
-        <w:t>l</w:t>
-      </w:r>
-      <w:r>
-        <w:t xml:space="preserve">a balise racine qui englobe tout le contenu. L’attribut </w:t>
-      </w:r>
-      <w:proofErr w:type="spellStart"/>
-      <w:r>
-        <w:t>lang</w:t>
-      </w:r>
-      <w:proofErr w:type="spellEnd"/>
-      <w:r>
-        <w:t>="</w:t>
-      </w:r>
-      <w:proofErr w:type="spellStart"/>
-      <w:r>
-        <w:t>fr</w:t>
-      </w:r>
-      <w:proofErr w:type="spellEnd"/>
-      <w:r>
-        <w:t>" précise que le contenu est en français.</w:t>
-      </w:r>
-    </w:p>
-    <w:p>
+        <w:t>charset</w:t>
+      </w:r>
+      <w:proofErr w:type="spellEnd"/>
+      <w:r>
+        <w:t xml:space="preserve">="UTF-8"&gt; </w:t>
+      </w:r>
+      <w:r>
+        <w:t>d</w:t>
+      </w:r>
+      <w:r>
+        <w:t>éfinit le jeu de caractères utilisé (UTF-8), indispensable pour afficher correctement les accents et caractères spéciaux.</w:t>
+      </w:r>
+    </w:p>
+    <w:p>
+      <w:pPr>
+        <w:pStyle w:val="Paragraphedeliste"/>
+        <w:numPr>
+          <w:ilvl w:val="0"/>
+          <w:numId w:val="11"/>
+        </w:numPr>
+      </w:pPr>
       <w:r>
         <w:t>&lt;</w:t>
       </w:r>
       <w:proofErr w:type="spellStart"/>
-      <w:proofErr w:type="gramStart"/>
-      <w:r>
-        <w:t>head</w:t>
-      </w:r>
-      <w:proofErr w:type="spellEnd"/>
-      <w:proofErr w:type="gramEnd"/>
+      <w:r>
+        <w:t>title</w:t>
+      </w:r>
+      <w:proofErr w:type="spellEnd"/>
       <w:r>
         <w:t xml:space="preserve">&gt; </w:t>
       </w:r>
       <w:r>
+        <w:t>s</w:t>
+      </w:r>
+      <w:r>
+        <w:t>pécifie le titre de la page qui s’affiche dans l’onglet du navigateur.</w:t>
+      </w:r>
+    </w:p>
+    <w:p>
+      <w:pPr>
+        <w:pStyle w:val="Paragraphedeliste"/>
+        <w:numPr>
+          <w:ilvl w:val="0"/>
+          <w:numId w:val="11"/>
+        </w:numPr>
+      </w:pPr>
+      <w:r>
+        <w:t xml:space="preserve">&lt;body&gt; </w:t>
+      </w:r>
+      <w:r>
         <w:t>c</w:t>
       </w:r>
       <w:r>
-        <w:t>ontient les informations sur la page (métadonnées) qui ne sont pas affichées directement, comme l’encodage et le titre.</w:t>
-      </w:r>
-    </w:p>
-    <w:p>
-      <w:r>
-        <w:t>&lt;</w:t>
-      </w:r>
-      <w:proofErr w:type="spellStart"/>
-      <w:proofErr w:type="gramStart"/>
-      <w:r>
-        <w:t>meta</w:t>
-      </w:r>
-      <w:proofErr w:type="spellEnd"/>
-      <w:proofErr w:type="gramEnd"/>
-      <w:r>
-        <w:t xml:space="preserve"> </w:t>
-      </w:r>
-      <w:proofErr w:type="spellStart"/>
-      <w:r>
-        <w:t>charset</w:t>
-      </w:r>
-      <w:proofErr w:type="spellEnd"/>
-      <w:r>
-        <w:t xml:space="preserve">="UTF-8"&gt; </w:t>
-      </w:r>
-      <w:r>
-        <w:t>d</w:t>
-      </w:r>
-      <w:r>
-        <w:t>éfinit le jeu de caractères utilisé (UTF-8), indispensable pour afficher correctement les accents et caractères spéciaux.</w:t>
-      </w:r>
-    </w:p>
-    <w:p>
-      <w:r>
-        <w:t>&lt;</w:t>
-      </w:r>
-      <w:proofErr w:type="spellStart"/>
-      <w:proofErr w:type="gramStart"/>
-      <w:r>
-        <w:t>title</w:t>
-      </w:r>
-      <w:proofErr w:type="spellEnd"/>
-      <w:proofErr w:type="gramEnd"/>
-      <w:r>
-        <w:t xml:space="preserve">&gt; </w:t>
-      </w:r>
-      <w:r>
-        <w:t>s</w:t>
-      </w:r>
-      <w:r>
-        <w:t>pécifie le titre de la page qui s’affiche dans l’onglet du navigateur.</w:t>
-      </w:r>
-    </w:p>
-    <w:p>
-      <w:r>
-        <w:t>&lt;</w:t>
-      </w:r>
-      <w:proofErr w:type="gramStart"/>
-      <w:r>
-        <w:t>body</w:t>
-      </w:r>
-      <w:proofErr w:type="gramEnd"/>
-      <w:r>
-        <w:t xml:space="preserve">&gt; </w:t>
-      </w:r>
-      <w:r>
-        <w:t>c</w:t>
-      </w:r>
-      <w:r>
         <w:t>ontient tout le contenu visible (texte, images, liens, etc.) de la page.</w:t>
       </w:r>
+    </w:p>
+    <w:p>
+      <w:pPr>
+        <w:pStyle w:val="Titre"/>
+        <w:sectPr>
+          <w:type w:val="continuous"/>
+          <w:pgSz w:w="11906" w:h="16838"/>
+          <w:pgMar w:top="1418" w:right="1418" w:bottom="1418" w:left="1418" w:header="709" w:footer="709" w:gutter="0"/>
+          <w:cols w:num="2" w:space="708"/>
+          <w:docGrid w:linePitch="360"/>
+        </w:sectPr>
+      </w:pPr>
     </w:p>
     <w:p>
       <w:pPr>
@@ -539,7 +589,6 @@
       <w:r>
         <w:t>&lt;</w:t>
       </w:r>
-      <w:proofErr w:type="gramStart"/>
       <w:r>
         <w:rPr>
           <w:b/>
@@ -547,7 +596,6 @@
         </w:rPr>
         <w:t>section</w:t>
       </w:r>
-      <w:proofErr w:type="gramEnd"/>
       <w:r>
         <w:t xml:space="preserve">&gt; </w:t>
       </w:r>
@@ -586,7 +634,6 @@
       <w:r>
         <w:t>&lt;</w:t>
       </w:r>
-      <w:proofErr w:type="gramStart"/>
       <w:r>
         <w:rPr>
           <w:b/>
@@ -594,7 +641,6 @@
         </w:rPr>
         <w:t>article</w:t>
       </w:r>
-      <w:proofErr w:type="gramEnd"/>
       <w:r>
         <w:t xml:space="preserve">&gt; </w:t>
       </w:r>
@@ -618,7 +664,6 @@
       <w:r>
         <w:t>&lt;</w:t>
       </w:r>
-      <w:proofErr w:type="gramStart"/>
       <w:r>
         <w:rPr>
           <w:b/>
@@ -626,7 +671,6 @@
         </w:rPr>
         <w:t>header</w:t>
       </w:r>
-      <w:proofErr w:type="gramEnd"/>
       <w:r>
         <w:t xml:space="preserve">&gt; </w:t>
       </w:r>
@@ -651,7 +695,6 @@
         <w:t>&lt;</w:t>
       </w:r>
       <w:proofErr w:type="spellStart"/>
-      <w:proofErr w:type="gramStart"/>
       <w:r>
         <w:rPr>
           <w:b/>
@@ -660,7 +703,6 @@
         <w:t>footer</w:t>
       </w:r>
       <w:proofErr w:type="spellEnd"/>
-      <w:proofErr w:type="gramEnd"/>
       <w:r>
         <w:t xml:space="preserve">&gt; </w:t>
       </w:r>
@@ -671,16 +713,11 @@
         <w:t>ert d’élément de pied de page pour ajouter des informations complémentaires comme le copyright</w:t>
       </w:r>
       <w:r>
-        <w:t xml:space="preserve">, des sources, </w:t>
-      </w:r>
-      <w:proofErr w:type="gramStart"/>
-      <w:r>
-        <w:t>etc.</w:t>
+        <w:t>, des sources, etc.</w:t>
       </w:r>
       <w:r>
         <w:t>.</w:t>
       </w:r>
-      <w:proofErr w:type="gramEnd"/>
       <w:r>
         <w:t xml:space="preserve"> S’applique à body, section, article</w:t>
       </w:r>
@@ -695,23 +732,35 @@
       <w:r>
         <w:t>&lt;</w:t>
       </w:r>
-      <w:proofErr w:type="gramStart"/>
-      <w:r>
-        <w:rPr>
-          <w:b/>
-          <w:bCs/>
-        </w:rPr>
-        <w:t>p</w:t>
-      </w:r>
-      <w:proofErr w:type="gramEnd"/>
-      <w:r>
-        <w:t xml:space="preserve">&gt; </w:t>
-      </w:r>
-      <w:r>
-        <w:t>b</w:t>
-      </w:r>
-      <w:r>
-        <w:t>alise pour un paragraphe de texte.</w:t>
+      <w:r>
+        <w:rPr>
+          <w:b/>
+          <w:bCs/>
+        </w:rPr>
+        <w:t>h1</w:t>
+      </w:r>
+      <w:r>
+        <w:t>&gt;, &lt;</w:t>
+      </w:r>
+      <w:r>
+        <w:rPr>
+          <w:b/>
+          <w:bCs/>
+        </w:rPr>
+        <w:t>h2</w:t>
+      </w:r>
+      <w:r>
+        <w:t>&gt;, … , &lt;</w:t>
+      </w:r>
+      <w:r>
+        <w:rPr>
+          <w:b/>
+          <w:bCs/>
+        </w:rPr>
+        <w:t>h6</w:t>
+      </w:r>
+      <w:r>
+        <w:t>&gt; sont pour désigner les titres. &lt;h1&gt; est le plus gros titre, &lt;h2&gt; est son sous-titre, &lt;h3&gt; est le sous-titre de &lt;h2&gt;, etc.</w:t>
       </w:r>
     </w:p>
     <w:p>
@@ -724,25 +773,21 @@
       <w:r>
         <w:t>&lt;</w:t>
       </w:r>
-      <w:proofErr w:type="spellStart"/>
-      <w:proofErr w:type="gramStart"/>
-      <w:r>
-        <w:rPr>
-          <w:b/>
-          <w:bCs/>
-        </w:rPr>
-        <w:t>pre</w:t>
-      </w:r>
-      <w:proofErr w:type="spellEnd"/>
-      <w:proofErr w:type="gramEnd"/>
+      <w:r>
+        <w:rPr>
+          <w:b/>
+          <w:bCs/>
+        </w:rPr>
+        <w:t>p</w:t>
+      </w:r>
       <w:r>
         <w:t xml:space="preserve">&gt; </w:t>
       </w:r>
       <w:r>
-        <w:t>a</w:t>
-      </w:r>
-      <w:r>
-        <w:t>ffiche le texte en gardant la mise en forme (espaces, retours à la ligne), souvent utilisé pour du code.</w:t>
+        <w:t>b</w:t>
+      </w:r>
+      <w:r>
+        <w:t>alise pour un paragraphe de texte.</w:t>
       </w:r>
     </w:p>
     <w:p>
@@ -753,26 +798,25 @@
         </w:numPr>
       </w:pPr>
       <w:r>
-        <w:lastRenderedPageBreak/>
         <w:t>&lt;</w:t>
       </w:r>
-      <w:proofErr w:type="gramStart"/>
-      <w:r>
-        <w:rPr>
-          <w:b/>
-          <w:bCs/>
-        </w:rPr>
-        <w:t>div</w:t>
-      </w:r>
-      <w:proofErr w:type="gramEnd"/>
+      <w:proofErr w:type="spellStart"/>
+      <w:r>
+        <w:rPr>
+          <w:b/>
+          <w:bCs/>
+        </w:rPr>
+        <w:t>pre</w:t>
+      </w:r>
+      <w:proofErr w:type="spellEnd"/>
       <w:r>
         <w:t xml:space="preserve">&gt; </w:t>
       </w:r>
       <w:r>
-        <w:t>é</w:t>
-      </w:r>
-      <w:r>
-        <w:t>lément de division ou conteneur générique. Il n’a pas de signification sémantique mais aide à structurer la page.</w:t>
+        <w:t>a</w:t>
+      </w:r>
+      <w:r>
+        <w:t>ffiche le texte en gardant la mise en forme (espaces, retours à la ligne), souvent utilisé pour du code.</w:t>
       </w:r>
     </w:p>
     <w:p>
@@ -783,54 +827,24 @@
         </w:numPr>
       </w:pPr>
       <w:r>
+        <w:lastRenderedPageBreak/>
         <w:t>&lt;</w:t>
       </w:r>
-      <w:proofErr w:type="spellStart"/>
-      <w:proofErr w:type="gramStart"/>
-      <w:r>
-        <w:rPr>
-          <w:b/>
-          <w:bCs/>
-        </w:rPr>
-        <w:t>aside</w:t>
-      </w:r>
-      <w:proofErr w:type="spellEnd"/>
-      <w:proofErr w:type="gramEnd"/>
-      <w:r>
-        <w:t>&gt;</w:t>
-      </w:r>
-      <w:r>
-        <w:t xml:space="preserve"> c</w:t>
-      </w:r>
-      <w:r>
-        <w:t>ontenu complémentaire ou en marge du contenu principal (exemple</w:t>
-      </w:r>
-      <w:r>
-        <w:rPr>
-          <w:rFonts w:ascii="Arial" w:hAnsi="Arial" w:cs="Arial"/>
-        </w:rPr>
-        <w:t> </w:t>
-      </w:r>
-      <w:r>
-        <w:t>: barre lat</w:t>
-      </w:r>
-      <w:r>
-        <w:rPr>
-          <w:rFonts w:ascii="Aptos" w:hAnsi="Aptos" w:cs="Aptos"/>
-        </w:rPr>
+      <w:r>
+        <w:rPr>
+          <w:b/>
+          <w:bCs/>
+        </w:rPr>
+        <w:t>div</w:t>
+      </w:r>
+      <w:r>
+        <w:t xml:space="preserve">&gt; </w:t>
+      </w:r>
+      <w:r>
         <w:t>é</w:t>
       </w:r>
       <w:r>
-        <w:t>rale, publicit</w:t>
-      </w:r>
-      <w:r>
-        <w:rPr>
-          <w:rFonts w:ascii="Aptos" w:hAnsi="Aptos" w:cs="Aptos"/>
-        </w:rPr>
-        <w:t>é</w:t>
-      </w:r>
-      <w:r>
-        <w:t>s).</w:t>
+        <w:t>lément de division ou conteneur générique. Il n’a pas de signification sémantique mais aide à structurer la page.</w:t>
       </w:r>
     </w:p>
     <w:p>
@@ -844,24 +858,49 @@
         <w:t>&lt;</w:t>
       </w:r>
       <w:proofErr w:type="spellStart"/>
-      <w:proofErr w:type="gramStart"/>
-      <w:r>
-        <w:rPr>
-          <w:b/>
-          <w:bCs/>
-        </w:rPr>
-        <w:t>nav</w:t>
-      </w:r>
-      <w:proofErr w:type="spellEnd"/>
-      <w:proofErr w:type="gramEnd"/>
-      <w:r>
-        <w:t xml:space="preserve">&gt; </w:t>
-      </w:r>
-      <w:r>
-        <w:t>c</w:t>
-      </w:r>
-      <w:r>
-        <w:t>ontient les liens de navigation permettant de passer d’une section à une autre du site.</w:t>
+      <w:r>
+        <w:rPr>
+          <w:b/>
+          <w:bCs/>
+        </w:rPr>
+        <w:t>aside</w:t>
+      </w:r>
+      <w:proofErr w:type="spellEnd"/>
+      <w:r>
+        <w:t>&gt;</w:t>
+      </w:r>
+      <w:r>
+        <w:t xml:space="preserve"> c</w:t>
+      </w:r>
+      <w:r>
+        <w:t>ontenu complémentaire ou en marge du contenu principal (exemple</w:t>
+      </w:r>
+      <w:r>
+        <w:rPr>
+          <w:rFonts w:ascii="Arial" w:hAnsi="Arial" w:cs="Arial"/>
+        </w:rPr>
+        <w:t> </w:t>
+      </w:r>
+      <w:r>
+        <w:t>: barre lat</w:t>
+      </w:r>
+      <w:r>
+        <w:rPr>
+          <w:rFonts w:ascii="Aptos" w:hAnsi="Aptos" w:cs="Aptos"/>
+        </w:rPr>
+        <w:t>é</w:t>
+      </w:r>
+      <w:r>
+        <w:t>rale, publicit</w:t>
+      </w:r>
+      <w:r>
+        <w:rPr>
+          <w:rFonts w:ascii="Aptos" w:hAnsi="Aptos" w:cs="Aptos"/>
+        </w:rPr>
+        <w:t>é</w:t>
+      </w:r>
+      <w:r>
+        <w:t>s).</w:t>
       </w:r>
     </w:p>
     <w:p>
@@ -874,33 +913,23 @@
       <w:r>
         <w:t>&lt;</w:t>
       </w:r>
-      <w:proofErr w:type="gramStart"/>
-      <w:r>
-        <w:rPr>
-          <w:b/>
-          <w:bCs/>
-        </w:rPr>
-        <w:t>a</w:t>
-      </w:r>
-      <w:proofErr w:type="gramEnd"/>
+      <w:proofErr w:type="spellStart"/>
+      <w:r>
+        <w:rPr>
+          <w:b/>
+          <w:bCs/>
+        </w:rPr>
+        <w:t>nav</w:t>
+      </w:r>
+      <w:proofErr w:type="spellEnd"/>
       <w:r>
         <w:t xml:space="preserve">&gt; </w:t>
       </w:r>
       <w:r>
-        <w:t>b</w:t>
-      </w:r>
-      <w:r>
-        <w:t xml:space="preserve">alise de lien hypertexte. On y ajoute l’attribut href pour définir la destination du lien. </w:t>
-      </w:r>
-      <w:r>
-        <w:rPr>
-          <w:i/>
-          <w:iCs/>
-        </w:rPr>
-        <w:t>Exemple :</w:t>
-      </w:r>
-      <w:r>
-        <w:t xml:space="preserve"> &lt;a href="https://exemple.com"&gt;Visitez Exemple&lt;/a&gt;</w:t>
+        <w:t>c</w:t>
+      </w:r>
+      <w:r>
+        <w:t>ontient les liens de navigation permettant de passer d’une section à une autre du site.</w:t>
       </w:r>
     </w:p>
     <w:p>
@@ -913,25 +942,21 @@
       <w:r>
         <w:t>&lt;</w:t>
       </w:r>
-      <w:proofErr w:type="spellStart"/>
-      <w:proofErr w:type="gramStart"/>
-      <w:r>
-        <w:rPr>
-          <w:b/>
-          <w:bCs/>
-        </w:rPr>
-        <w:t>img</w:t>
-      </w:r>
-      <w:proofErr w:type="spellEnd"/>
-      <w:proofErr w:type="gramEnd"/>
+      <w:r>
+        <w:rPr>
+          <w:b/>
+          <w:bCs/>
+        </w:rPr>
+        <w:t>a</w:t>
+      </w:r>
       <w:r>
         <w:t xml:space="preserve">&gt; </w:t>
       </w:r>
       <w:r>
-        <w:t>i</w:t>
-      </w:r>
-      <w:r>
-        <w:t xml:space="preserve">nsère une image. On doit préciser l’attribut src (source de l’image) et idéalement l’attribut alt pour décrire l’image. </w:t>
+        <w:t>b</w:t>
+      </w:r>
+      <w:r>
+        <w:t xml:space="preserve">alise de lien hypertexte. On y ajoute l’attribut href pour définir la destination du lien. </w:t>
       </w:r>
       <w:r>
         <w:rPr>
@@ -941,15 +966,17 @@
         <w:t>Exemple :</w:t>
       </w:r>
       <w:r>
-        <w:t xml:space="preserve"> &lt;</w:t>
-      </w:r>
-      <w:proofErr w:type="spellStart"/>
-      <w:r>
-        <w:t>img</w:t>
-      </w:r>
-      <w:proofErr w:type="spellEnd"/>
-      <w:r>
-        <w:t xml:space="preserve"> src="image.jpg" alt="Description de l'image"&gt;</w:t>
+        <w:t xml:space="preserve"> &lt;a </w:t>
+      </w:r>
+      <w:r>
+        <w:rPr>
+          <w:b/>
+          <w:bCs/>
+        </w:rPr>
+        <w:t>href</w:t>
+      </w:r>
+      <w:r>
+        <w:t>="https://exemple.com"&gt;Visitez Exemple&lt;/a&gt;</w:t>
       </w:r>
     </w:p>
     <w:p>
@@ -963,24 +990,61 @@
         <w:t>&lt;</w:t>
       </w:r>
       <w:proofErr w:type="spellStart"/>
-      <w:proofErr w:type="gramStart"/>
-      <w:r>
-        <w:rPr>
-          <w:b/>
-          <w:bCs/>
-        </w:rPr>
-        <w:t>strong</w:t>
-      </w:r>
-      <w:proofErr w:type="spellEnd"/>
-      <w:proofErr w:type="gramEnd"/>
+      <w:r>
+        <w:rPr>
+          <w:b/>
+          <w:bCs/>
+        </w:rPr>
+        <w:t>img</w:t>
+      </w:r>
+      <w:proofErr w:type="spellEnd"/>
       <w:r>
         <w:t xml:space="preserve">&gt; </w:t>
       </w:r>
       <w:r>
-        <w:t>m</w:t>
-      </w:r>
-      <w:r>
-        <w:t>et en évidence du texte (généralement affiché en gras) pour indiquer son importance.</w:t>
+        <w:t>i</w:t>
+      </w:r>
+      <w:r>
+        <w:t xml:space="preserve">nsère une image. On doit préciser l’attribut src (source de l’image) et idéalement l’attribut alt pour décrire l’image. </w:t>
+      </w:r>
+      <w:r>
+        <w:rPr>
+          <w:i/>
+          <w:iCs/>
+        </w:rPr>
+        <w:t>Exemple :</w:t>
+      </w:r>
+      <w:r>
+        <w:t xml:space="preserve"> &lt;</w:t>
+      </w:r>
+      <w:proofErr w:type="spellStart"/>
+      <w:r>
+        <w:t>img</w:t>
+      </w:r>
+      <w:proofErr w:type="spellEnd"/>
+      <w:r>
+        <w:t xml:space="preserve"> </w:t>
+      </w:r>
+      <w:r>
+        <w:rPr>
+          <w:b/>
+          <w:bCs/>
+        </w:rPr>
+        <w:t>src</w:t>
+      </w:r>
+      <w:r>
+        <w:t>="image.jpg" alt="Description de l'image"&gt;</w:t>
+      </w:r>
+      <w:r>
+        <w:br/>
+      </w:r>
+      <w:proofErr w:type="spellStart"/>
+      <w:r>
+        <w:t>img</w:t>
+      </w:r>
+      <w:proofErr w:type="spellEnd"/>
+      <w:r>
+        <w:t xml:space="preserve"> est une balise vide : elle ne contient pas de texte, il ne faut pas la fermer</w:t>
       </w:r>
     </w:p>
     <w:p>
@@ -994,7 +1058,35 @@
         <w:t>&lt;</w:t>
       </w:r>
       <w:proofErr w:type="spellStart"/>
-      <w:proofErr w:type="gramStart"/>
+      <w:r>
+        <w:rPr>
+          <w:b/>
+          <w:bCs/>
+        </w:rPr>
+        <w:t>strong</w:t>
+      </w:r>
+      <w:proofErr w:type="spellEnd"/>
+      <w:r>
+        <w:t xml:space="preserve">&gt; </w:t>
+      </w:r>
+      <w:r>
+        <w:t>m</w:t>
+      </w:r>
+      <w:r>
+        <w:t>et en évidence du texte (généralement affiché en gras) pour indiquer son importance.</w:t>
+      </w:r>
+    </w:p>
+    <w:p>
+      <w:pPr>
+        <w:numPr>
+          <w:ilvl w:val="0"/>
+          <w:numId w:val="3"/>
+        </w:numPr>
+      </w:pPr>
+      <w:r>
+        <w:t>&lt;</w:t>
+      </w:r>
+      <w:proofErr w:type="spellStart"/>
       <w:r>
         <w:rPr>
           <w:b/>
@@ -1003,7 +1095,6 @@
         <w:t>ul</w:t>
       </w:r>
       <w:proofErr w:type="spellEnd"/>
-      <w:proofErr w:type="gramEnd"/>
       <w:r>
         <w:t xml:space="preserve">&gt; </w:t>
       </w:r>
@@ -1014,13 +1105,8 @@
         <w:t>éclare une liste non ordonnée (à puces).</w:t>
       </w:r>
       <w:r>
-        <w:t xml:space="preserve"> Ul contient </w:t>
-      </w:r>
-      <w:proofErr w:type="gramStart"/>
-      <w:r>
-        <w:t>des li</w:t>
-      </w:r>
-      <w:proofErr w:type="gramEnd"/>
+        <w:t xml:space="preserve"> Ul contient des li</w:t>
+      </w:r>
       <w:r>
         <w:t>.</w:t>
       </w:r>
@@ -1057,13 +1143,8 @@
       </w:r>
       <w:proofErr w:type="spellEnd"/>
       <w:r>
-        <w:t xml:space="preserve"> contient </w:t>
-      </w:r>
-      <w:proofErr w:type="gramStart"/>
-      <w:r>
-        <w:t>des li</w:t>
-      </w:r>
-      <w:proofErr w:type="gramEnd"/>
+        <w:t xml:space="preserve"> contient des li</w:t>
+      </w:r>
       <w:r>
         <w:t>.</w:t>
       </w:r>
@@ -1078,7 +1159,6 @@
       <w:r>
         <w:t>&lt;</w:t>
       </w:r>
-      <w:proofErr w:type="gramStart"/>
       <w:r>
         <w:rPr>
           <w:b/>
@@ -1086,7 +1166,6 @@
         </w:rPr>
         <w:t>li</w:t>
       </w:r>
-      <w:proofErr w:type="gramEnd"/>
       <w:r>
         <w:t>&gt; Représente un élément de liste à l’intérieur d’une &lt;</w:t>
       </w:r>
@@ -1117,7 +1196,6 @@
       <w:r>
         <w:t>&lt;</w:t>
       </w:r>
-      <w:proofErr w:type="gramStart"/>
       <w:r>
         <w:rPr>
           <w:b/>
@@ -1125,7 +1203,6 @@
         </w:rPr>
         <w:t>dl</w:t>
       </w:r>
-      <w:proofErr w:type="gramEnd"/>
       <w:r>
         <w:t xml:space="preserve">&gt; </w:t>
       </w:r>
@@ -1158,7 +1235,6 @@
         <w:t>&lt;</w:t>
       </w:r>
       <w:proofErr w:type="spellStart"/>
-      <w:proofErr w:type="gramStart"/>
       <w:r>
         <w:rPr>
           <w:b/>
@@ -1167,7 +1243,6 @@
         <w:t>dt</w:t>
       </w:r>
       <w:proofErr w:type="spellEnd"/>
-      <w:proofErr w:type="gramEnd"/>
       <w:r>
         <w:t>&gt; Spécifie le terme à définir dans une liste de définitions.</w:t>
       </w:r>
@@ -1182,7 +1257,6 @@
       <w:r>
         <w:t>&lt;</w:t>
       </w:r>
-      <w:proofErr w:type="gramStart"/>
       <w:r>
         <w:rPr>
           <w:b/>
@@ -1190,7 +1264,6 @@
         </w:rPr>
         <w:t>dd</w:t>
       </w:r>
-      <w:proofErr w:type="gramEnd"/>
       <w:r>
         <w:t>&gt; Apporte la description ou définition du terme précédemment défini avec &lt;</w:t>
       </w:r>
@@ -1218,7 +1291,6 @@
         <w:t>&lt;</w:t>
       </w:r>
       <w:proofErr w:type="spellStart"/>
-      <w:proofErr w:type="gramStart"/>
       <w:r>
         <w:rPr>
           <w:b/>
@@ -1227,7 +1299,6 @@
         <w:t>br</w:t>
       </w:r>
       <w:proofErr w:type="spellEnd"/>
-      <w:proofErr w:type="gramEnd"/>
       <w:r>
         <w:t xml:space="preserve">&gt; </w:t>
       </w:r>
@@ -1236,6 +1307,87 @@
       </w:r>
       <w:r>
         <w:t>nsère un saut de ligne à l’intérieur d’un paragraphe sans créer de nouveau bloc de texte.</w:t>
+      </w:r>
+      <w:r>
+        <w:br/>
+      </w:r>
+      <w:proofErr w:type="spellStart"/>
+      <w:r>
+        <w:t>br</w:t>
+      </w:r>
+      <w:proofErr w:type="spellEnd"/>
+      <w:r>
+        <w:t xml:space="preserve"> est une balise vide : elle ne contient pas de texte, il ne faut pas la fermer</w:t>
+      </w:r>
+    </w:p>
+    <w:p>
+      <w:r>
+        <w:t>Certaines balises ont des attributs nécessaires (comme href pour &lt;a&gt; ou src pour &lt;</w:t>
+      </w:r>
+      <w:proofErr w:type="spellStart"/>
+      <w:r>
+        <w:t>img</w:t>
+      </w:r>
+      <w:proofErr w:type="spellEnd"/>
+      <w:r>
+        <w:t xml:space="preserve">&gt;). </w:t>
+      </w:r>
+      <w:r>
+        <w:t xml:space="preserve">Les attributs sont mis dans la balise ouvrante. </w:t>
+      </w:r>
+      <w:r>
+        <w:t xml:space="preserve">Certains attributs sont communs à quasiment toutes les balises : </w:t>
+      </w:r>
+    </w:p>
+    <w:p>
+      <w:pPr>
+        <w:pStyle w:val="Paragraphedeliste"/>
+        <w:numPr>
+          <w:ilvl w:val="0"/>
+          <w:numId w:val="12"/>
+        </w:numPr>
+      </w:pPr>
+      <w:r>
+        <w:t xml:space="preserve">id qui permet de nommer de façon unique une balise (id pour identifiant). Cela sert pour le </w:t>
+      </w:r>
+      <w:proofErr w:type="spellStart"/>
+      <w:r>
+        <w:t>css</w:t>
+      </w:r>
+      <w:proofErr w:type="spellEnd"/>
+      <w:r>
+        <w:t xml:space="preserve"> (et javascript). Ex : &lt;p id="</w:t>
+      </w:r>
+      <w:proofErr w:type="spellStart"/>
+      <w:r>
+        <w:t>reponse</w:t>
+      </w:r>
+      <w:proofErr w:type="spellEnd"/>
+      <w:r>
+        <w:t>"&gt;</w:t>
+      </w:r>
+    </w:p>
+    <w:p>
+      <w:pPr>
+        <w:pStyle w:val="Paragraphedeliste"/>
+        <w:numPr>
+          <w:ilvl w:val="0"/>
+          <w:numId w:val="12"/>
+        </w:numPr>
+      </w:pPr>
+      <w:r>
+        <w:t xml:space="preserve">class qui permet d’associer une ou des classes </w:t>
+      </w:r>
+      <w:proofErr w:type="spellStart"/>
+      <w:r>
+        <w:t>css</w:t>
+      </w:r>
+      <w:proofErr w:type="spellEnd"/>
+      <w:r>
+        <w:t xml:space="preserve"> à la balise</w:t>
+      </w:r>
+      <w:r>
+        <w:t>. Ex : &lt;p class="question"&gt;</w:t>
       </w:r>
     </w:p>
     <w:p/>
@@ -1428,24 +1580,17 @@
         <w:pStyle w:val="code"/>
       </w:pPr>
       <w:proofErr w:type="spellStart"/>
-      <w:proofErr w:type="gramStart"/>
       <w:r>
         <w:t>css</w:t>
       </w:r>
       <w:proofErr w:type="spellEnd"/>
-      <w:proofErr w:type="gramEnd"/>
     </w:p>
     <w:p>
       <w:pPr>
         <w:pStyle w:val="code"/>
       </w:pPr>
-      <w:proofErr w:type="gramStart"/>
-      <w:r>
-        <w:t>sélecteur</w:t>
-      </w:r>
-      <w:proofErr w:type="gramEnd"/>
-      <w:r>
-        <w:t xml:space="preserve"> {</w:t>
+      <w:r>
+        <w:t>sélecteur {</w:t>
       </w:r>
     </w:p>
     <w:p>
@@ -1453,42 +1598,16 @@
         <w:pStyle w:val="code"/>
       </w:pPr>
       <w:r>
-        <w:t xml:space="preserve">  </w:t>
-      </w:r>
-      <w:proofErr w:type="gramStart"/>
-      <w:r>
-        <w:t>propriété:</w:t>
-      </w:r>
-      <w:proofErr w:type="gramEnd"/>
-      <w:r>
-        <w:t xml:space="preserve"> </w:t>
-      </w:r>
-      <w:proofErr w:type="gramStart"/>
-      <w:r>
-        <w:t>valeur;</w:t>
-      </w:r>
-      <w:proofErr w:type="gramEnd"/>
+        <w:t xml:space="preserve">  propriété: valeur;</w:t>
+      </w:r>
     </w:p>
     <w:p>
       <w:pPr>
         <w:pStyle w:val="code"/>
       </w:pPr>
       <w:r>
-        <w:t xml:space="preserve">  </w:t>
-      </w:r>
-      <w:proofErr w:type="gramStart"/>
-      <w:r>
-        <w:t>propriété:</w:t>
-      </w:r>
-      <w:proofErr w:type="gramEnd"/>
-      <w:r>
-        <w:t xml:space="preserve"> </w:t>
-      </w:r>
-      <w:proofErr w:type="gramStart"/>
-      <w:r>
-        <w:t>valeur;</w:t>
-      </w:r>
-      <w:proofErr w:type="gramEnd"/>
+        <w:t xml:space="preserve">  propriété: valeur;</w:t>
+      </w:r>
     </w:p>
     <w:p>
       <w:pPr>
@@ -1511,7 +1630,6 @@
         </w:rPr>
       </w:pPr>
       <w:proofErr w:type="spellStart"/>
-      <w:proofErr w:type="gramStart"/>
       <w:r>
         <w:rPr>
           <w:i/>
@@ -1529,7 +1647,6 @@
         </w:rPr>
         <w:t xml:space="preserve"> :</w:t>
       </w:r>
-      <w:proofErr w:type="gramEnd"/>
     </w:p>
     <w:p>
       <w:pPr>
@@ -1556,44 +1673,28 @@
         <w:rPr>
           <w:lang w:val="en-US"/>
         </w:rPr>
-        <w:t xml:space="preserve">  color: </w:t>
-      </w:r>
-      <w:proofErr w:type="gramStart"/>
-      <w:r>
+        <w:t xml:space="preserve">  color: blue;</w:t>
+      </w:r>
+    </w:p>
+    <w:p>
+      <w:pPr>
+        <w:pStyle w:val="code"/>
         <w:rPr>
           <w:lang w:val="en-US"/>
         </w:rPr>
-        <w:t>blue;</w:t>
-      </w:r>
-      <w:proofErr w:type="gramEnd"/>
-    </w:p>
-    <w:p>
-      <w:pPr>
-        <w:pStyle w:val="code"/>
+      </w:pPr>
+      <w:r>
         <w:rPr>
           <w:lang w:val="en-US"/>
         </w:rPr>
-      </w:pPr>
+        <w:t xml:space="preserve">  </w:t>
+      </w:r>
       <w:r>
         <w:rPr>
           <w:lang w:val="en-US"/>
         </w:rPr>
-        <w:t xml:space="preserve">  </w:t>
-      </w:r>
-      <w:r>
-        <w:rPr>
-          <w:lang w:val="en-US"/>
-        </w:rPr>
-        <w:t xml:space="preserve">font-size: </w:t>
-      </w:r>
-      <w:proofErr w:type="gramStart"/>
-      <w:r>
-        <w:rPr>
-          <w:lang w:val="en-US"/>
-        </w:rPr>
-        <w:t>16px;</w:t>
-      </w:r>
-      <w:proofErr w:type="gramEnd"/>
+        <w:t>font-size: 16px;</w:t>
+      </w:r>
     </w:p>
     <w:p>
       <w:pPr>
@@ -1756,21 +1857,12 @@
           <w:numId w:val="7"/>
         </w:numPr>
       </w:pPr>
-      <w:proofErr w:type="gramStart"/>
-      <w:r>
-        <w:rPr>
-          <w:b/>
-          <w:bCs/>
-        </w:rPr>
-        <w:t>px</w:t>
-      </w:r>
-      <w:proofErr w:type="gramEnd"/>
-      <w:r>
-        <w:rPr>
-          <w:b/>
-          <w:bCs/>
-        </w:rPr>
-        <w:t xml:space="preserve"> (pixels)</w:t>
+      <w:r>
+        <w:rPr>
+          <w:b/>
+          <w:bCs/>
+        </w:rPr>
+        <w:t>px (pixels)</w:t>
       </w:r>
       <w:r>
         <w:t>, u</w:t>
@@ -1789,23 +1881,13 @@
         <w:t xml:space="preserve"> </w:t>
       </w:r>
       <w:proofErr w:type="spellStart"/>
-      <w:proofErr w:type="gramStart"/>
       <w:r>
         <w:t>width</w:t>
       </w:r>
       <w:proofErr w:type="spellEnd"/>
       <w:r>
-        <w:t>:</w:t>
-      </w:r>
-      <w:proofErr w:type="gramEnd"/>
-      <w:r>
-        <w:t xml:space="preserve"> 200</w:t>
-      </w:r>
-      <w:proofErr w:type="gramStart"/>
-      <w:r>
-        <w:t>px;</w:t>
-      </w:r>
-      <w:proofErr w:type="gramEnd"/>
+        <w:t>: 200px;</w:t>
+      </w:r>
     </w:p>
     <w:p>
       <w:pPr>
@@ -1815,7 +1897,6 @@
         </w:numPr>
       </w:pPr>
       <w:proofErr w:type="spellStart"/>
-      <w:proofErr w:type="gramStart"/>
       <w:r>
         <w:rPr>
           <w:b/>
@@ -1824,7 +1905,6 @@
         <w:t>em</w:t>
       </w:r>
       <w:proofErr w:type="spellEnd"/>
-      <w:proofErr w:type="gramEnd"/>
       <w:r>
         <w:t>, unité r</w:t>
       </w:r>
@@ -1839,21 +1919,8 @@
         <w:t>Exemple :</w:t>
       </w:r>
       <w:r>
-        <w:t xml:space="preserve"> font-</w:t>
-      </w:r>
-      <w:proofErr w:type="gramStart"/>
-      <w:r>
-        <w:t>size:</w:t>
-      </w:r>
-      <w:proofErr w:type="gramEnd"/>
-      <w:r>
-        <w:t xml:space="preserve"> 1.2</w:t>
-      </w:r>
-      <w:proofErr w:type="gramStart"/>
-      <w:r>
-        <w:t>em;</w:t>
-      </w:r>
-      <w:proofErr w:type="gramEnd"/>
+        <w:t xml:space="preserve"> font-size: 1.2em;</w:t>
+      </w:r>
     </w:p>
     <w:p>
       <w:pPr>
@@ -1862,7 +1929,6 @@
           <w:numId w:val="7"/>
         </w:numPr>
       </w:pPr>
-      <w:proofErr w:type="gramStart"/>
       <w:r>
         <w:rPr>
           <w:b/>
@@ -1870,7 +1936,6 @@
         </w:rPr>
         <w:t>rem</w:t>
       </w:r>
-      <w:proofErr w:type="gramEnd"/>
       <w:r>
         <w:t>, unité r</w:t>
       </w:r>
@@ -1888,23 +1953,13 @@
         <w:t xml:space="preserve"> </w:t>
       </w:r>
       <w:proofErr w:type="spellStart"/>
-      <w:proofErr w:type="gramStart"/>
       <w:r>
         <w:t>padding</w:t>
       </w:r>
       <w:proofErr w:type="spellEnd"/>
       <w:r>
-        <w:t>:</w:t>
-      </w:r>
-      <w:proofErr w:type="gramEnd"/>
-      <w:r>
-        <w:t xml:space="preserve"> 2</w:t>
-      </w:r>
-      <w:proofErr w:type="gramStart"/>
-      <w:r>
-        <w:t>rem;</w:t>
-      </w:r>
-      <w:proofErr w:type="gramEnd"/>
+        <w:t>: 2rem;</w:t>
+      </w:r>
     </w:p>
     <w:p>
       <w:pPr>
@@ -1940,23 +1995,13 @@
         <w:t xml:space="preserve"> </w:t>
       </w:r>
       <w:proofErr w:type="spellStart"/>
-      <w:proofErr w:type="gramStart"/>
       <w:r>
         <w:t>width</w:t>
       </w:r>
       <w:proofErr w:type="spellEnd"/>
       <w:r>
-        <w:t>:</w:t>
-      </w:r>
-      <w:proofErr w:type="gramEnd"/>
-      <w:r>
-        <w:t xml:space="preserve"> 50</w:t>
-      </w:r>
-      <w:proofErr w:type="gramStart"/>
-      <w:r>
-        <w:t>%;</w:t>
-      </w:r>
-      <w:proofErr w:type="gramEnd"/>
+        <w:t>: 50%;</w:t>
+      </w:r>
     </w:p>
     <w:p/>
     <w:p>
@@ -2088,20 +2133,11 @@
           <w:i/>
           <w:iCs/>
         </w:rPr>
-        <w:t xml:space="preserve"> </w:t>
-      </w:r>
-      <w:proofErr w:type="gramStart"/>
-      <w:r>
-        <w:rPr>
-          <w:i/>
-          <w:iCs/>
-        </w:rPr>
-        <w:t>« </w:t>
+        <w:t xml:space="preserve"> « </w:t>
       </w:r>
       <w:r>
         <w:t>.bouton</w:t>
       </w:r>
-      <w:proofErr w:type="gramEnd"/>
       <w:r>
         <w:t xml:space="preserve"> » pour désigner toutes les balises html qui ont </w:t>
       </w:r>
@@ -2297,11 +2333,9 @@
         </w:rPr>
         <w:t xml:space="preserve"> « </w:t>
       </w:r>
-      <w:proofErr w:type="gramStart"/>
       <w:r>
         <w:t>section .important</w:t>
       </w:r>
-      <w:proofErr w:type="gramEnd"/>
       <w:r>
         <w:t xml:space="preserve"> » pour désigner toutes les sections de classe « important ». </w:t>
       </w:r>
@@ -2323,7 +2357,6 @@
         </w:numPr>
       </w:pPr>
       <w:proofErr w:type="spellStart"/>
-      <w:proofErr w:type="gramStart"/>
       <w:r>
         <w:rPr>
           <w:b/>
@@ -2332,7 +2365,6 @@
         <w:t>color</w:t>
       </w:r>
       <w:proofErr w:type="spellEnd"/>
-      <w:proofErr w:type="gramEnd"/>
       <w:r>
         <w:t xml:space="preserve"> Définit la couleur du texte.</w:t>
       </w:r>
@@ -2341,46 +2373,23 @@
       <w:pPr>
         <w:pStyle w:val="code"/>
       </w:pPr>
-      <w:proofErr w:type="gramStart"/>
-      <w:r>
-        <w:t>p</w:t>
-      </w:r>
-      <w:proofErr w:type="gramEnd"/>
+      <w:r>
+        <w:t>p {</w:t>
+      </w:r>
       <w:r>
         <w:t xml:space="preserve"> </w:t>
       </w:r>
-      <w:proofErr w:type="gramStart"/>
-      <w:r>
-        <w:t>{</w:t>
-      </w:r>
-      <w:r>
-        <w:t xml:space="preserve"> </w:t>
-      </w:r>
-      <w:r>
-        <w:t xml:space="preserve"> </w:t>
-      </w:r>
-      <w:proofErr w:type="gramEnd"/>
-      <w:r>
-        <w:t xml:space="preserve"> </w:t>
-      </w:r>
-      <w:proofErr w:type="spellStart"/>
-      <w:proofErr w:type="gramStart"/>
+      <w:r>
+        <w:t xml:space="preserve">  </w:t>
+      </w:r>
+      <w:proofErr w:type="spellStart"/>
       <w:r>
         <w:t>color</w:t>
       </w:r>
       <w:proofErr w:type="spellEnd"/>
       <w:r>
-        <w:t>:</w:t>
-      </w:r>
-      <w:proofErr w:type="gramEnd"/>
-      <w:r>
-        <w:t xml:space="preserve"> #</w:t>
-      </w:r>
-      <w:proofErr w:type="gramStart"/>
-      <w:r>
-        <w:t>333333;</w:t>
-      </w:r>
-      <w:proofErr w:type="gramEnd"/>
+        <w:t>: #333333;</w:t>
+      </w:r>
       <w:r>
         <w:t xml:space="preserve"> </w:t>
       </w:r>
@@ -2396,7 +2405,6 @@
           <w:numId w:val="6"/>
         </w:numPr>
       </w:pPr>
-      <w:proofErr w:type="gramStart"/>
       <w:r>
         <w:rPr>
           <w:b/>
@@ -2404,7 +2412,6 @@
         </w:rPr>
         <w:t>background</w:t>
       </w:r>
-      <w:proofErr w:type="gramEnd"/>
       <w:r>
         <w:t xml:space="preserve"> Permet de définir un fond en utilisant soit une couleur, soit une image. </w:t>
       </w:r>
@@ -2428,90 +2435,89 @@
       <w:pPr>
         <w:pStyle w:val="code"/>
       </w:pPr>
-      <w:proofErr w:type="gramStart"/>
-      <w:r>
-        <w:t>body</w:t>
-      </w:r>
-      <w:proofErr w:type="gramEnd"/>
-      <w:r>
+      <w:r>
+        <w:t>body {</w:t>
+      </w:r>
+    </w:p>
+    <w:p>
+      <w:pPr>
+        <w:pStyle w:val="code"/>
+      </w:pPr>
+      <w:r>
+        <w:t xml:space="preserve">  background: #f0f0f0;</w:t>
+      </w:r>
+    </w:p>
+    <w:p>
+      <w:pPr>
+        <w:pStyle w:val="code"/>
+      </w:pPr>
+      <w:r>
+        <w:t>}</w:t>
+      </w:r>
+    </w:p>
+    <w:p>
+      <w:pPr>
+        <w:pStyle w:val="code"/>
+      </w:pPr>
+      <w:r>
+        <w:t>/* Fond avec une image */</w:t>
+      </w:r>
+    </w:p>
+    <w:p>
+      <w:pPr>
+        <w:pStyle w:val="code"/>
+        <w:rPr>
+          <w:lang w:val="en-US"/>
+        </w:rPr>
+      </w:pPr>
+      <w:r>
+        <w:rPr>
+          <w:lang w:val="en-US"/>
+        </w:rPr>
+        <w:t>.</w:t>
+      </w:r>
+      <w:proofErr w:type="spellStart"/>
+      <w:r>
+        <w:rPr>
+          <w:lang w:val="en-US"/>
+        </w:rPr>
+        <w:t>banniere</w:t>
+      </w:r>
+      <w:proofErr w:type="spellEnd"/>
+      <w:r>
+        <w:rPr>
+          <w:lang w:val="en-US"/>
+        </w:rPr>
         <w:t xml:space="preserve"> {</w:t>
       </w:r>
     </w:p>
     <w:p>
       <w:pPr>
         <w:pStyle w:val="code"/>
-      </w:pPr>
-      <w:r>
-        <w:t xml:space="preserve">  </w:t>
-      </w:r>
-      <w:proofErr w:type="gramStart"/>
-      <w:r>
-        <w:t>background:</w:t>
-      </w:r>
-      <w:proofErr w:type="gramEnd"/>
-      <w:r>
-        <w:t xml:space="preserve"> #f0f0f</w:t>
-      </w:r>
-      <w:proofErr w:type="gramStart"/>
-      <w:r>
-        <w:t>0;</w:t>
-      </w:r>
-      <w:proofErr w:type="gramEnd"/>
-    </w:p>
-    <w:p>
-      <w:pPr>
-        <w:pStyle w:val="code"/>
-      </w:pPr>
-      <w:r>
-        <w:t>}</w:t>
-      </w:r>
-    </w:p>
-    <w:p>
-      <w:pPr>
-        <w:pStyle w:val="code"/>
-      </w:pPr>
-      <w:r>
-        <w:t>/* Fond avec une image */</w:t>
-      </w:r>
-    </w:p>
-    <w:p>
-      <w:pPr>
-        <w:pStyle w:val="code"/>
-      </w:pPr>
-      <w:proofErr w:type="gramStart"/>
-      <w:r>
-        <w:t>.</w:t>
-      </w:r>
-      <w:proofErr w:type="spellStart"/>
-      <w:r>
-        <w:t>banniere</w:t>
-      </w:r>
-      <w:proofErr w:type="spellEnd"/>
-      <w:proofErr w:type="gramEnd"/>
-      <w:r>
-        <w:t xml:space="preserve"> {</w:t>
-      </w:r>
-    </w:p>
-    <w:p>
-      <w:pPr>
-        <w:pStyle w:val="code"/>
-      </w:pPr>
-      <w:r>
-        <w:t xml:space="preserve">  </w:t>
-      </w:r>
-      <w:proofErr w:type="gramStart"/>
-      <w:r>
-        <w:t>background:</w:t>
-      </w:r>
-      <w:proofErr w:type="gramEnd"/>
-      <w:r>
-        <w:t xml:space="preserve"> url('banniere.jpg'</w:t>
-      </w:r>
-      <w:proofErr w:type="gramStart"/>
-      <w:r>
-        <w:t>);</w:t>
-      </w:r>
-      <w:proofErr w:type="gramEnd"/>
+        <w:rPr>
+          <w:lang w:val="en-US"/>
+        </w:rPr>
+      </w:pPr>
+      <w:r>
+        <w:rPr>
+          <w:lang w:val="en-US"/>
+        </w:rPr>
+        <w:t xml:space="preserve">  background: </w:t>
+      </w:r>
+      <w:proofErr w:type="spellStart"/>
+      <w:r>
+        <w:rPr>
+          <w:lang w:val="en-US"/>
+        </w:rPr>
+        <w:t>url</w:t>
+      </w:r>
+      <w:proofErr w:type="spellEnd"/>
+      <w:r>
+        <w:rPr>
+          <w:lang w:val="en-US"/>
+        </w:rPr>
+        <w:t>('banniere.jpg');</w:t>
+      </w:r>
     </w:p>
     <w:p>
       <w:pPr>
@@ -2529,7 +2535,6 @@
           <w:numId w:val="6"/>
         </w:numPr>
       </w:pPr>
-      <w:proofErr w:type="gramStart"/>
       <w:r>
         <w:rPr>
           <w:b/>
@@ -2537,7 +2542,6 @@
         </w:rPr>
         <w:t>border</w:t>
       </w:r>
-      <w:proofErr w:type="gramEnd"/>
       <w:r>
         <w:t xml:space="preserve"> </w:t>
       </w:r>
@@ -2559,54 +2563,32 @@
         <w:rPr>
           <w:lang w:val="en-US"/>
         </w:rPr>
-        <w:t xml:space="preserve">div </w:t>
-      </w:r>
-      <w:proofErr w:type="gramStart"/>
+        <w:t>div {</w:t>
+      </w:r>
       <w:r>
         <w:rPr>
           <w:lang w:val="en-US"/>
         </w:rPr>
-        <w:t>{</w:t>
+        <w:t xml:space="preserve"> </w:t>
       </w:r>
       <w:r>
         <w:rPr>
           <w:lang w:val="en-US"/>
         </w:rPr>
+        <w:t xml:space="preserve">  border: 1px solid black;</w:t>
+      </w:r>
+      <w:r>
+        <w:rPr>
+          <w:lang w:val="en-US"/>
+        </w:rPr>
         <w:t xml:space="preserve"> </w:t>
       </w:r>
       <w:r>
         <w:rPr>
           <w:lang w:val="en-US"/>
         </w:rPr>
-        <w:t xml:space="preserve"> </w:t>
-      </w:r>
-      <w:proofErr w:type="gramEnd"/>
-      <w:r>
-        <w:rPr>
-          <w:lang w:val="en-US"/>
-        </w:rPr>
-        <w:t xml:space="preserve"> border: 1px solid black</w:t>
-      </w:r>
-      <w:proofErr w:type="gramStart"/>
-      <w:r>
-        <w:rPr>
-          <w:lang w:val="en-US"/>
-        </w:rPr>
-        <w:t>;</w:t>
-      </w:r>
-      <w:r>
-        <w:rPr>
-          <w:lang w:val="en-US"/>
-        </w:rPr>
-        <w:t xml:space="preserve"> </w:t>
-      </w:r>
-      <w:r>
-        <w:rPr>
-          <w:lang w:val="en-US"/>
-        </w:rPr>
         <w:t>}</w:t>
       </w:r>
-      <w:proofErr w:type="gramEnd"/>
     </w:p>
     <w:p>
       <w:pPr>
@@ -2622,21 +2604,12 @@
           <w:numId w:val="6"/>
         </w:numPr>
       </w:pPr>
-      <w:proofErr w:type="gramStart"/>
-      <w:r>
-        <w:rPr>
-          <w:b/>
-          <w:bCs/>
-        </w:rPr>
-        <w:t>border</w:t>
-      </w:r>
-      <w:proofErr w:type="gramEnd"/>
-      <w:r>
-        <w:rPr>
-          <w:b/>
-          <w:bCs/>
-        </w:rPr>
-        <w:t>-radius</w:t>
+      <w:r>
+        <w:rPr>
+          <w:b/>
+          <w:bCs/>
+        </w:rPr>
+        <w:t>border-radius</w:t>
       </w:r>
       <w:r>
         <w:t xml:space="preserve"> </w:t>
@@ -2652,38 +2625,18 @@
       <w:pPr>
         <w:pStyle w:val="code"/>
       </w:pPr>
-      <w:proofErr w:type="gramStart"/>
       <w:r>
         <w:t>div</w:t>
       </w:r>
-      <w:proofErr w:type="gramEnd"/>
-      <w:r>
-        <w:t xml:space="preserve"> </w:t>
-      </w:r>
-      <w:proofErr w:type="gramStart"/>
-      <w:r>
-        <w:t>{</w:t>
+      <w:r>
+        <w:t xml:space="preserve"> {</w:t>
       </w:r>
       <w:r>
         <w:t xml:space="preserve">  </w:t>
       </w:r>
-      <w:proofErr w:type="gramEnd"/>
-      <w:r>
-        <w:t xml:space="preserve"> border-</w:t>
-      </w:r>
-      <w:proofErr w:type="gramStart"/>
-      <w:r>
-        <w:t>radius:</w:t>
-      </w:r>
-      <w:proofErr w:type="gramEnd"/>
-      <w:r>
-        <w:t xml:space="preserve"> 5</w:t>
-      </w:r>
-      <w:proofErr w:type="gramStart"/>
-      <w:r>
-        <w:t>px;</w:t>
-      </w:r>
-      <w:proofErr w:type="gramEnd"/>
+      <w:r>
+        <w:t xml:space="preserve"> border-radius: 5px;</w:t>
+      </w:r>
       <w:r>
         <w:t xml:space="preserve"> </w:t>
       </w:r>
@@ -2698,22 +2651,13 @@
           <w:numId w:val="6"/>
         </w:numPr>
       </w:pPr>
-      <w:proofErr w:type="gramStart"/>
       <w:r>
         <w:rPr>
           <w:b/>
           <w:bCs/>
         </w:rPr>
         <w:lastRenderedPageBreak/>
-        <w:t>box</w:t>
-      </w:r>
-      <w:proofErr w:type="gramEnd"/>
-      <w:r>
-        <w:rPr>
-          <w:b/>
-          <w:bCs/>
-        </w:rPr>
-        <w:t>-</w:t>
+        <w:t>box-</w:t>
       </w:r>
       <w:proofErr w:type="spellStart"/>
       <w:r>
@@ -2738,11 +2682,9 @@
       <w:pPr>
         <w:pStyle w:val="code"/>
       </w:pPr>
-      <w:proofErr w:type="gramStart"/>
       <w:r>
         <w:t>div</w:t>
       </w:r>
-      <w:proofErr w:type="gramEnd"/>
       <w:r>
         <w:t xml:space="preserve"> {</w:t>
       </w:r>
@@ -2752,28 +2694,15 @@
         <w:pStyle w:val="code"/>
       </w:pPr>
       <w:r>
-        <w:t xml:space="preserve">  </w:t>
-      </w:r>
-      <w:proofErr w:type="gramStart"/>
-      <w:r>
-        <w:t>box</w:t>
-      </w:r>
-      <w:proofErr w:type="gramEnd"/>
-      <w:r>
-        <w:t>-</w:t>
-      </w:r>
-      <w:proofErr w:type="spellStart"/>
-      <w:proofErr w:type="gramStart"/>
+        <w:t xml:space="preserve">  box-</w:t>
+      </w:r>
+      <w:proofErr w:type="spellStart"/>
       <w:r>
         <w:t>shadow</w:t>
       </w:r>
       <w:proofErr w:type="spellEnd"/>
       <w:r>
-        <w:t>:</w:t>
-      </w:r>
-      <w:proofErr w:type="gramEnd"/>
-      <w:r>
-        <w:t xml:space="preserve"> 2px </w:t>
+        <w:t xml:space="preserve">: 2px </w:t>
       </w:r>
       <w:proofErr w:type="spellStart"/>
       <w:r>
@@ -2784,23 +2713,13 @@
         <w:t xml:space="preserve"> 5px </w:t>
       </w:r>
       <w:proofErr w:type="spellStart"/>
-      <w:proofErr w:type="gramStart"/>
       <w:r>
         <w:t>rgba</w:t>
       </w:r>
       <w:proofErr w:type="spellEnd"/>
       <w:r>
-        <w:t>(</w:t>
-      </w:r>
-      <w:proofErr w:type="gramEnd"/>
-      <w:r>
-        <w:t>0, 0, 0, 0.3</w:t>
-      </w:r>
-      <w:proofErr w:type="gramStart"/>
-      <w:r>
-        <w:t>);</w:t>
-      </w:r>
-      <w:proofErr w:type="gramEnd"/>
+        <w:t>(0, 0, 0, 0.3);</w:t>
+      </w:r>
     </w:p>
     <w:p>
       <w:pPr>
@@ -2819,7 +2738,6 @@
         </w:numPr>
       </w:pPr>
       <w:proofErr w:type="spellStart"/>
-      <w:proofErr w:type="gramStart"/>
       <w:r>
         <w:rPr>
           <w:b/>
@@ -2828,7 +2746,6 @@
         <w:t>padding</w:t>
       </w:r>
       <w:proofErr w:type="spellEnd"/>
-      <w:proofErr w:type="gramEnd"/>
       <w:r>
         <w:t xml:space="preserve"> </w:t>
       </w:r>
@@ -2847,7 +2764,6 @@
         </w:numPr>
       </w:pPr>
       <w:proofErr w:type="spellStart"/>
-      <w:proofErr w:type="gramStart"/>
       <w:r>
         <w:rPr>
           <w:b/>
@@ -2856,7 +2772,6 @@
         <w:t>margin</w:t>
       </w:r>
       <w:proofErr w:type="spellEnd"/>
-      <w:proofErr w:type="gramEnd"/>
       <w:r>
         <w:t xml:space="preserve"> </w:t>
       </w:r>
@@ -2900,7 +2815,6 @@
         </w:rPr>
         <w:t xml:space="preserve">  padding: </w:t>
       </w:r>
-      <w:proofErr w:type="gramStart"/>
       <w:r>
         <w:rPr>
           <w:lang w:val="en-US"/>
@@ -2913,7 +2827,6 @@
         </w:rPr>
         <w:t>px;</w:t>
       </w:r>
-      <w:proofErr w:type="gramEnd"/>
     </w:p>
     <w:p>
       <w:pPr>
@@ -2938,16 +2851,8 @@
         <w:rPr>
           <w:lang w:val="en-US"/>
         </w:rPr>
-        <w:t xml:space="preserve">margin: </w:t>
-      </w:r>
-      <w:proofErr w:type="gramStart"/>
-      <w:r>
-        <w:rPr>
-          <w:lang w:val="en-US"/>
-        </w:rPr>
-        <w:t>10px;</w:t>
-      </w:r>
-      <w:proofErr w:type="gramEnd"/>
+        <w:t>margin: 10px;</w:t>
+      </w:r>
     </w:p>
     <w:p>
       <w:pPr>
@@ -2977,21 +2882,12 @@
           <w:numId w:val="6"/>
         </w:numPr>
       </w:pPr>
-      <w:proofErr w:type="gramStart"/>
-      <w:r>
-        <w:rPr>
-          <w:b/>
-          <w:bCs/>
-        </w:rPr>
-        <w:t>font</w:t>
-      </w:r>
-      <w:proofErr w:type="gramEnd"/>
-      <w:r>
-        <w:rPr>
-          <w:b/>
-          <w:bCs/>
-        </w:rPr>
-        <w:t>-</w:t>
+      <w:r>
+        <w:rPr>
+          <w:b/>
+          <w:bCs/>
+        </w:rPr>
+        <w:t>font-</w:t>
       </w:r>
       <w:proofErr w:type="spellStart"/>
       <w:r>
@@ -3027,21 +2923,12 @@
           <w:numId w:val="6"/>
         </w:numPr>
       </w:pPr>
-      <w:proofErr w:type="gramStart"/>
-      <w:r>
-        <w:rPr>
-          <w:b/>
-          <w:bCs/>
-        </w:rPr>
-        <w:t>font</w:t>
-      </w:r>
-      <w:proofErr w:type="gramEnd"/>
-      <w:r>
-        <w:rPr>
-          <w:b/>
-          <w:bCs/>
-        </w:rPr>
-        <w:t>-size</w:t>
+      <w:r>
+        <w:rPr>
+          <w:b/>
+          <w:bCs/>
+        </w:rPr>
+        <w:t>font-size</w:t>
       </w:r>
       <w:r>
         <w:t xml:space="preserve"> </w:t>
@@ -3060,21 +2947,12 @@
           <w:numId w:val="6"/>
         </w:numPr>
       </w:pPr>
-      <w:proofErr w:type="gramStart"/>
-      <w:r>
-        <w:rPr>
-          <w:b/>
-          <w:bCs/>
-        </w:rPr>
-        <w:t>font</w:t>
-      </w:r>
-      <w:proofErr w:type="gramEnd"/>
-      <w:r>
-        <w:rPr>
-          <w:b/>
-          <w:bCs/>
-        </w:rPr>
-        <w:t>-</w:t>
+      <w:r>
+        <w:rPr>
+          <w:b/>
+          <w:bCs/>
+        </w:rPr>
+        <w:t>font-</w:t>
       </w:r>
       <w:proofErr w:type="spellStart"/>
       <w:r>
@@ -3103,21 +2981,12 @@
         </w:numPr>
       </w:pPr>
       <w:proofErr w:type="spellStart"/>
-      <w:proofErr w:type="gramStart"/>
-      <w:r>
-        <w:rPr>
-          <w:b/>
-          <w:bCs/>
-        </w:rPr>
-        <w:t>text</w:t>
-      </w:r>
-      <w:proofErr w:type="gramEnd"/>
-      <w:r>
-        <w:rPr>
-          <w:b/>
-          <w:bCs/>
-        </w:rPr>
-        <w:t>-align</w:t>
+      <w:r>
+        <w:rPr>
+          <w:b/>
+          <w:bCs/>
+        </w:rPr>
+        <w:t>text-align</w:t>
       </w:r>
       <w:proofErr w:type="spellEnd"/>
       <w:r>
@@ -3146,7 +3015,6 @@
         </w:rPr>
       </w:pPr>
       <w:proofErr w:type="spellStart"/>
-      <w:proofErr w:type="gramStart"/>
       <w:r>
         <w:rPr>
           <w:lang w:val="en-US"/>
@@ -3154,7 +3022,6 @@
         <w:t>section.important</w:t>
       </w:r>
       <w:proofErr w:type="spellEnd"/>
-      <w:proofErr w:type="gramEnd"/>
       <w:r>
         <w:rPr>
           <w:lang w:val="en-US"/>
@@ -3179,79 +3046,52 @@
         <w:rPr>
           <w:lang w:val="en-US"/>
         </w:rPr>
-        <w:t xml:space="preserve">   font-weight: </w:t>
-      </w:r>
-      <w:proofErr w:type="gramStart"/>
-      <w:r>
+        <w:t xml:space="preserve">   font-weight: bold;</w:t>
+      </w:r>
+    </w:p>
+    <w:p>
+      <w:pPr>
+        <w:pStyle w:val="code"/>
         <w:rPr>
           <w:lang w:val="en-US"/>
         </w:rPr>
-        <w:t>bold;</w:t>
-      </w:r>
-      <w:proofErr w:type="gramEnd"/>
-    </w:p>
-    <w:p>
-      <w:pPr>
-        <w:pStyle w:val="code"/>
+      </w:pPr>
+      <w:r>
         <w:rPr>
           <w:lang w:val="en-US"/>
         </w:rPr>
-      </w:pPr>
+        <w:t xml:space="preserve"> </w:t>
+      </w:r>
       <w:r>
         <w:rPr>
           <w:lang w:val="en-US"/>
         </w:rPr>
-        <w:t xml:space="preserve"> </w:t>
+        <w:tab/>
       </w:r>
       <w:r>
         <w:rPr>
           <w:lang w:val="en-US"/>
         </w:rPr>
-        <w:tab/>
-      </w:r>
-      <w:r>
-        <w:rPr>
-          <w:lang w:val="en-US"/>
-        </w:rPr>
-        <w:t>font-size: 1.</w:t>
-      </w:r>
-      <w:proofErr w:type="gramStart"/>
-      <w:r>
-        <w:rPr>
-          <w:lang w:val="en-US"/>
-        </w:rPr>
-        <w:t>2em;</w:t>
-      </w:r>
-      <w:proofErr w:type="gramEnd"/>
+        <w:t>font-size: 1.2em;</w:t>
+      </w:r>
     </w:p>
     <w:p>
       <w:pPr>
         <w:pStyle w:val="code"/>
         <w:ind w:firstLine="708"/>
       </w:pPr>
-      <w:proofErr w:type="gramStart"/>
-      <w:r>
-        <w:t>font</w:t>
-      </w:r>
-      <w:proofErr w:type="gramEnd"/>
-      <w:r>
-        <w:t>-</w:t>
-      </w:r>
-      <w:proofErr w:type="spellStart"/>
-      <w:proofErr w:type="gramStart"/>
+      <w:r>
+        <w:t>font-</w:t>
+      </w:r>
+      <w:proofErr w:type="spellStart"/>
       <w:r>
         <w:t>family</w:t>
       </w:r>
       <w:proofErr w:type="spellEnd"/>
       <w:r>
-        <w:t>:</w:t>
-      </w:r>
-      <w:proofErr w:type="gramEnd"/>
-      <w:r>
-        <w:t xml:space="preserve"> Arial, sans-</w:t>
-      </w:r>
-      <w:proofErr w:type="spellStart"/>
-      <w:proofErr w:type="gramStart"/>
+        <w:t>: Arial, sans-</w:t>
+      </w:r>
+      <w:proofErr w:type="spellStart"/>
       <w:r>
         <w:t>serif</w:t>
       </w:r>
@@ -3259,7 +3099,6 @@
       <w:r>
         <w:t>;</w:t>
       </w:r>
-      <w:proofErr w:type="gramEnd"/>
     </w:p>
     <w:p>
       <w:pPr>
@@ -3267,31 +3106,13 @@
         <w:ind w:firstLine="708"/>
       </w:pPr>
       <w:proofErr w:type="spellStart"/>
-      <w:proofErr w:type="gramStart"/>
-      <w:r>
-        <w:t>text</w:t>
-      </w:r>
-      <w:proofErr w:type="gramEnd"/>
-      <w:r>
-        <w:t>-</w:t>
-      </w:r>
-      <w:proofErr w:type="gramStart"/>
-      <w:r>
-        <w:t>align</w:t>
-      </w:r>
-      <w:proofErr w:type="spellEnd"/>
-      <w:r>
-        <w:t>:</w:t>
-      </w:r>
-      <w:proofErr w:type="gramEnd"/>
-      <w:r>
-        <w:t xml:space="preserve"> </w:t>
-      </w:r>
-      <w:proofErr w:type="gramStart"/>
-      <w:r>
-        <w:t>center;</w:t>
-      </w:r>
-      <w:proofErr w:type="gramEnd"/>
+      <w:r>
+        <w:t>text-align</w:t>
+      </w:r>
+      <w:proofErr w:type="spellEnd"/>
+      <w:r>
+        <w:t>: center;</w:t>
+      </w:r>
     </w:p>
     <w:p>
       <w:pPr>
@@ -3341,7 +3162,6 @@
         </w:numPr>
       </w:pPr>
       <w:proofErr w:type="spellStart"/>
-      <w:proofErr w:type="gramStart"/>
       <w:r>
         <w:rPr>
           <w:b/>
@@ -3350,7 +3170,6 @@
         <w:t>width</w:t>
       </w:r>
       <w:proofErr w:type="spellEnd"/>
-      <w:proofErr w:type="gramEnd"/>
       <w:r>
         <w:rPr>
           <w:b/>
@@ -3396,12 +3215,10 @@
         <w:t xml:space="preserve">éfinit la largeur d’un élément. </w:t>
       </w:r>
       <w:proofErr w:type="spellStart"/>
-      <w:proofErr w:type="gramStart"/>
       <w:r>
         <w:t>height</w:t>
       </w:r>
       <w:proofErr w:type="spellEnd"/>
-      <w:proofErr w:type="gramEnd"/>
       <w:r>
         <w:t xml:space="preserve"> permet de définir la hauteur d’un élément</w:t>
       </w:r>
@@ -3452,12 +3269,10 @@
         <w:pStyle w:val="code"/>
       </w:pPr>
       <w:proofErr w:type="spellStart"/>
-      <w:proofErr w:type="gramStart"/>
       <w:r>
         <w:t>img</w:t>
       </w:r>
       <w:proofErr w:type="spellEnd"/>
-      <w:proofErr w:type="gramEnd"/>
       <w:r>
         <w:t xml:space="preserve"> {</w:t>
       </w:r>
@@ -3470,25 +3285,12 @@
         <w:t xml:space="preserve">  </w:t>
       </w:r>
       <w:proofErr w:type="spellStart"/>
-      <w:proofErr w:type="gramStart"/>
       <w:r>
         <w:t>width</w:t>
       </w:r>
       <w:proofErr w:type="spellEnd"/>
       <w:r>
-        <w:t>:</w:t>
-      </w:r>
-      <w:proofErr w:type="gramEnd"/>
-      <w:r>
-        <w:t xml:space="preserve"> 300</w:t>
-      </w:r>
-      <w:proofErr w:type="gramStart"/>
-      <w:r>
-        <w:t>px;</w:t>
-      </w:r>
-      <w:proofErr w:type="gramEnd"/>
-      <w:r>
-        <w:t xml:space="preserve"> /* largeur fixe */</w:t>
+        <w:t>: 300px; /* largeur fixe */</w:t>
       </w:r>
     </w:p>
     <w:p>
@@ -3509,7 +3311,6 @@
         </w:numPr>
       </w:pPr>
       <w:proofErr w:type="spellStart"/>
-      <w:proofErr w:type="gramStart"/>
       <w:r>
         <w:rPr>
           <w:b/>
@@ -3518,7 +3319,6 @@
         <w:t>float</w:t>
       </w:r>
       <w:proofErr w:type="spellEnd"/>
-      <w:proofErr w:type="gramEnd"/>
       <w:r>
         <w:rPr>
           <w:b/>
@@ -3564,24 +3364,14 @@
       <w:pPr>
         <w:pStyle w:val="Paragraphedeliste"/>
       </w:pPr>
-      <w:proofErr w:type="gramStart"/>
-      <w:r>
-        <w:t>l’élément</w:t>
-      </w:r>
-      <w:proofErr w:type="gramEnd"/>
-      <w:r>
-        <w:t xml:space="preserve"> « flottant » doit être placé dans le html avant les éléments qui viendront se mettre à sa gauche ou sa droite. </w:t>
+      <w:r>
+        <w:t xml:space="preserve">l’élément « flottant » doit être placé dans le html avant les éléments qui viendront se mettre à sa gauche ou sa droite. </w:t>
       </w:r>
       <w:r>
         <w:br/>
       </w:r>
-      <w:proofErr w:type="gramStart"/>
-      <w:r>
-        <w:t>avec</w:t>
-      </w:r>
-      <w:proofErr w:type="gramEnd"/>
-      <w:r>
-        <w:t xml:space="preserve"> </w:t>
+      <w:r>
+        <w:t xml:space="preserve">avec </w:t>
       </w:r>
       <w:proofErr w:type="spellStart"/>
       <w:r>
@@ -3597,12 +3387,10 @@
         <w:pStyle w:val="code"/>
       </w:pPr>
       <w:proofErr w:type="spellStart"/>
-      <w:proofErr w:type="gramStart"/>
       <w:r>
         <w:t>img</w:t>
       </w:r>
       <w:proofErr w:type="spellEnd"/>
-      <w:proofErr w:type="gramEnd"/>
       <w:r>
         <w:t xml:space="preserve"> {</w:t>
       </w:r>
@@ -3615,20 +3403,14 @@
         <w:t xml:space="preserve">  </w:t>
       </w:r>
       <w:proofErr w:type="spellStart"/>
-      <w:proofErr w:type="gramStart"/>
       <w:r>
         <w:t>float</w:t>
       </w:r>
       <w:proofErr w:type="spellEnd"/>
       <w:r>
-        <w:t>:</w:t>
-      </w:r>
-      <w:proofErr w:type="gramEnd"/>
-      <w:r>
-        <w:t xml:space="preserve"> </w:t>
-      </w:r>
-      <w:proofErr w:type="spellStart"/>
-      <w:proofErr w:type="gramStart"/>
+        <w:t xml:space="preserve">: </w:t>
+      </w:r>
+      <w:proofErr w:type="spellStart"/>
       <w:r>
         <w:t>left</w:t>
       </w:r>
@@ -3636,7 +3418,6 @@
       <w:r>
         <w:t>;</w:t>
       </w:r>
-      <w:proofErr w:type="gramEnd"/>
     </w:p>
     <w:p>
       <w:pPr>
@@ -3646,30 +3427,12 @@
         <w:t xml:space="preserve">  </w:t>
       </w:r>
       <w:proofErr w:type="spellStart"/>
-      <w:proofErr w:type="gramStart"/>
       <w:r>
         <w:t>margin</w:t>
       </w:r>
       <w:proofErr w:type="spellEnd"/>
-      <w:proofErr w:type="gramEnd"/>
-      <w:r>
-        <w:t>-</w:t>
-      </w:r>
-      <w:proofErr w:type="gramStart"/>
-      <w:r>
-        <w:t>right:</w:t>
-      </w:r>
-      <w:proofErr w:type="gramEnd"/>
-      <w:r>
-        <w:t xml:space="preserve"> 10</w:t>
-      </w:r>
-      <w:proofErr w:type="gramStart"/>
-      <w:r>
-        <w:t>px;</w:t>
-      </w:r>
-      <w:proofErr w:type="gramEnd"/>
-      <w:r>
-        <w:t xml:space="preserve"> /* espace entre l'image et le texte environnant */</w:t>
+      <w:r>
+        <w:t>-right: 10px; /* espace entre l'image et le texte environnant */</w:t>
       </w:r>
     </w:p>
     <w:p>
@@ -3691,7 +3454,6 @@
         <w:spacing w:after="0"/>
         <w:ind w:left="714" w:hanging="357"/>
       </w:pPr>
-      <w:proofErr w:type="gramStart"/>
       <w:r>
         <w:rPr>
           <w:b/>
@@ -3699,7 +3461,6 @@
         </w:rPr>
         <w:t>position</w:t>
       </w:r>
-      <w:proofErr w:type="gramEnd"/>
       <w:r>
         <w:rPr>
           <w:b/>
@@ -3727,12 +3488,10 @@
         <w:ind w:left="1208" w:hanging="357"/>
       </w:pPr>
       <w:proofErr w:type="spellStart"/>
-      <w:proofErr w:type="gramStart"/>
       <w:r>
         <w:t>static</w:t>
       </w:r>
       <w:proofErr w:type="spellEnd"/>
-      <w:proofErr w:type="gramEnd"/>
       <w:r>
         <w:t xml:space="preserve"> : Valeur par défaut. L’élément suit le flux normal du document.</w:t>
       </w:r>
@@ -3746,13 +3505,8 @@
         <w:spacing w:after="0"/>
         <w:ind w:left="1208" w:hanging="357"/>
       </w:pPr>
-      <w:proofErr w:type="gramStart"/>
-      <w:r>
-        <w:t>relative</w:t>
-      </w:r>
-      <w:proofErr w:type="gramEnd"/>
-      <w:r>
-        <w:t xml:space="preserve"> : L’élément reste dans le flux, mais ses coordonnées peuvent être ajustées par rapport à sa position d’origine à l’aide de top, right, </w:t>
+      <w:r>
+        <w:t xml:space="preserve">relative : L’élément reste dans le flux, mais ses coordonnées peuvent être ajustées par rapport à sa position d’origine à l’aide de top, right, </w:t>
       </w:r>
       <w:proofErr w:type="spellStart"/>
       <w:r>
@@ -3781,12 +3535,10 @@
         <w:ind w:left="1208" w:hanging="357"/>
       </w:pPr>
       <w:proofErr w:type="spellStart"/>
-      <w:proofErr w:type="gramStart"/>
       <w:r>
         <w:t>absolute</w:t>
       </w:r>
       <w:proofErr w:type="spellEnd"/>
-      <w:proofErr w:type="gramEnd"/>
       <w:r>
         <w:t xml:space="preserve"> : L’élément est retiré du flux et positionné par rapport à son ancêtre le plus proche qui a une position autre que </w:t>
       </w:r>
@@ -3812,12 +3564,10 @@
         <w:ind w:left="1208" w:hanging="357"/>
       </w:pPr>
       <w:proofErr w:type="spellStart"/>
-      <w:proofErr w:type="gramStart"/>
       <w:r>
         <w:t>fixed</w:t>
       </w:r>
       <w:proofErr w:type="spellEnd"/>
-      <w:proofErr w:type="gramEnd"/>
       <w:r>
         <w:t xml:space="preserve"> : Positionne l’élément par rapport à la fenêtre du navigateur. Il reste fixe lors du défilement de la page.</w:t>
       </w:r>
@@ -3890,12 +3640,10 @@
         <w:pStyle w:val="code"/>
       </w:pPr>
       <w:proofErr w:type="spellStart"/>
-      <w:proofErr w:type="gramStart"/>
       <w:r>
         <w:t>aside</w:t>
       </w:r>
       <w:proofErr w:type="spellEnd"/>
-      <w:proofErr w:type="gramEnd"/>
       <w:r>
         <w:t xml:space="preserve"> {</w:t>
       </w:r>
@@ -3907,16 +3655,10 @@
       <w:r>
         <w:t xml:space="preserve">  </w:t>
       </w:r>
-      <w:proofErr w:type="gramStart"/>
-      <w:r>
-        <w:t>position:</w:t>
-      </w:r>
-      <w:proofErr w:type="gramEnd"/>
-      <w:r>
-        <w:t xml:space="preserve"> </w:t>
-      </w:r>
-      <w:proofErr w:type="spellStart"/>
-      <w:proofErr w:type="gramStart"/>
+      <w:r>
+        <w:t xml:space="preserve">position: </w:t>
+      </w:r>
+      <w:proofErr w:type="spellStart"/>
       <w:r>
         <w:t>absolute</w:t>
       </w:r>
@@ -3924,7 +3666,6 @@
       <w:r>
         <w:t>;</w:t>
       </w:r>
-      <w:proofErr w:type="gramEnd"/>
     </w:p>
     <w:p>
       <w:pPr>
@@ -3933,33 +3674,15 @@
       <w:r>
         <w:t xml:space="preserve">  </w:t>
       </w:r>
-      <w:proofErr w:type="gramStart"/>
-      <w:r>
-        <w:t>top:</w:t>
-      </w:r>
-      <w:proofErr w:type="gramEnd"/>
-      <w:r>
-        <w:t xml:space="preserve"> 20</w:t>
-      </w:r>
-      <w:proofErr w:type="gramStart"/>
-      <w:r>
-        <w:t>px;</w:t>
-      </w:r>
-      <w:proofErr w:type="gramEnd"/>
+      <w:r>
+        <w:t>top: 20px;</w:t>
+      </w:r>
       <w:r>
         <w:tab/>
       </w:r>
       <w:r>
         <w:tab/>
-        <w:t xml:space="preserve">/* à 20 </w:t>
-      </w:r>
-      <w:proofErr w:type="gramStart"/>
-      <w:r>
-        <w:t>pixel</w:t>
-      </w:r>
-      <w:proofErr w:type="gramEnd"/>
-      <w:r>
-        <w:t xml:space="preserve"> du</w:t>
+        <w:t>/* à 20 pixel du</w:t>
       </w:r>
       <w:r>
         <w:t xml:space="preserve"> haut du document */</w:t>
@@ -3973,23 +3696,13 @@
         <w:t xml:space="preserve">  </w:t>
       </w:r>
       <w:proofErr w:type="spellStart"/>
-      <w:proofErr w:type="gramStart"/>
       <w:r>
         <w:t>left</w:t>
       </w:r>
       <w:proofErr w:type="spellEnd"/>
       <w:r>
-        <w:t>:</w:t>
-      </w:r>
-      <w:proofErr w:type="gramEnd"/>
-      <w:r>
-        <w:t xml:space="preserve"> 30</w:t>
-      </w:r>
-      <w:proofErr w:type="gramStart"/>
-      <w:r>
-        <w:t>px;</w:t>
-      </w:r>
-      <w:proofErr w:type="gramEnd"/>
+        <w:t>: 30px;</w:t>
+      </w:r>
       <w:r>
         <w:tab/>
       </w:r>
@@ -4001,15 +3714,7 @@
         <w:t>3</w:t>
       </w:r>
       <w:r>
-        <w:t xml:space="preserve">0 </w:t>
-      </w:r>
-      <w:proofErr w:type="gramStart"/>
-      <w:r>
-        <w:t>pixel</w:t>
-      </w:r>
-      <w:proofErr w:type="gramEnd"/>
-      <w:r>
-        <w:t xml:space="preserve"> d</w:t>
+        <w:t>0 pixel d</w:t>
       </w:r>
       <w:r>
         <w:t>e la gauche du document */</w:t>
@@ -4024,8 +3729,7 @@
       </w:r>
     </w:p>
     <w:sectPr>
-      <w:headerReference w:type="default" r:id="rId7"/>
-      <w:footerReference w:type="default" r:id="rId8"/>
+      <w:type w:val="continuous"/>
       <w:pgSz w:w="11906" w:h="16838"/>
       <w:pgMar w:top="1418" w:right="1418" w:bottom="1418" w:left="1418" w:header="709" w:footer="709" w:gutter="0"/>
       <w:cols w:space="708"/>
@@ -4208,10 +3912,7 @@
     </w:r>
     <w:r>
       <w:tab/>
-      <w:t>m</w:t>
-    </w:r>
-    <w:r>
-      <w:t>émo html/</w:t>
+      <w:t>mémo html/</w:t>
     </w:r>
     <w:proofErr w:type="spellStart"/>
     <w:r>
@@ -4374,6 +4075,119 @@
     </w:lvl>
   </w:abstractNum>
   <w:abstractNum w:abstractNumId="1" w15:restartNumberingAfterBreak="0">
+    <w:nsid w:val="0CC16AD6"/>
+    <w:multiLevelType w:val="hybridMultilevel"/>
+    <w:tmpl w:val="10841042"/>
+    <w:lvl w:ilvl="0" w:tplc="040C0001">
+      <w:start w:val="1"/>
+      <w:numFmt w:val="bullet"/>
+      <w:lvlText w:val=""/>
+      <w:lvlJc w:val="left"/>
+      <w:pPr>
+        <w:ind w:left="720" w:hanging="360"/>
+      </w:pPr>
+      <w:rPr>
+        <w:rFonts w:ascii="Symbol" w:hAnsi="Symbol" w:hint="default"/>
+      </w:rPr>
+    </w:lvl>
+    <w:lvl w:ilvl="1" w:tplc="040C0003" w:tentative="1">
+      <w:start w:val="1"/>
+      <w:numFmt w:val="bullet"/>
+      <w:lvlText w:val="o"/>
+      <w:lvlJc w:val="left"/>
+      <w:pPr>
+        <w:ind w:left="1440" w:hanging="360"/>
+      </w:pPr>
+      <w:rPr>
+        <w:rFonts w:ascii="Courier New" w:hAnsi="Courier New" w:cs="Courier New" w:hint="default"/>
+      </w:rPr>
+    </w:lvl>
+    <w:lvl w:ilvl="2" w:tplc="040C0005" w:tentative="1">
+      <w:start w:val="1"/>
+      <w:numFmt w:val="bullet"/>
+      <w:lvlText w:val=""/>
+      <w:lvlJc w:val="left"/>
+      <w:pPr>
+        <w:ind w:left="2160" w:hanging="360"/>
+      </w:pPr>
+      <w:rPr>
+        <w:rFonts w:ascii="Wingdings" w:hAnsi="Wingdings" w:hint="default"/>
+      </w:rPr>
+    </w:lvl>
+    <w:lvl w:ilvl="3" w:tplc="040C0001" w:tentative="1">
+      <w:start w:val="1"/>
+      <w:numFmt w:val="bullet"/>
+      <w:lvlText w:val=""/>
+      <w:lvlJc w:val="left"/>
+      <w:pPr>
+        <w:ind w:left="2880" w:hanging="360"/>
+      </w:pPr>
+      <w:rPr>
+        <w:rFonts w:ascii="Symbol" w:hAnsi="Symbol" w:hint="default"/>
+      </w:rPr>
+    </w:lvl>
+    <w:lvl w:ilvl="4" w:tplc="040C0003" w:tentative="1">
+      <w:start w:val="1"/>
+      <w:numFmt w:val="bullet"/>
+      <w:lvlText w:val="o"/>
+      <w:lvlJc w:val="left"/>
+      <w:pPr>
+        <w:ind w:left="3600" w:hanging="360"/>
+      </w:pPr>
+      <w:rPr>
+        <w:rFonts w:ascii="Courier New" w:hAnsi="Courier New" w:cs="Courier New" w:hint="default"/>
+      </w:rPr>
+    </w:lvl>
+    <w:lvl w:ilvl="5" w:tplc="040C0005" w:tentative="1">
+      <w:start w:val="1"/>
+      <w:numFmt w:val="bullet"/>
+      <w:lvlText w:val=""/>
+      <w:lvlJc w:val="left"/>
+      <w:pPr>
+        <w:ind w:left="4320" w:hanging="360"/>
+      </w:pPr>
+      <w:rPr>
+        <w:rFonts w:ascii="Wingdings" w:hAnsi="Wingdings" w:hint="default"/>
+      </w:rPr>
+    </w:lvl>
+    <w:lvl w:ilvl="6" w:tplc="040C0001" w:tentative="1">
+      <w:start w:val="1"/>
+      <w:numFmt w:val="bullet"/>
+      <w:lvlText w:val=""/>
+      <w:lvlJc w:val="left"/>
+      <w:pPr>
+        <w:ind w:left="5040" w:hanging="360"/>
+      </w:pPr>
+      <w:rPr>
+        <w:rFonts w:ascii="Symbol" w:hAnsi="Symbol" w:hint="default"/>
+      </w:rPr>
+    </w:lvl>
+    <w:lvl w:ilvl="7" w:tplc="040C0003" w:tentative="1">
+      <w:start w:val="1"/>
+      <w:numFmt w:val="bullet"/>
+      <w:lvlText w:val="o"/>
+      <w:lvlJc w:val="left"/>
+      <w:pPr>
+        <w:ind w:left="5760" w:hanging="360"/>
+      </w:pPr>
+      <w:rPr>
+        <w:rFonts w:ascii="Courier New" w:hAnsi="Courier New" w:cs="Courier New" w:hint="default"/>
+      </w:rPr>
+    </w:lvl>
+    <w:lvl w:ilvl="8" w:tplc="040C0005" w:tentative="1">
+      <w:start w:val="1"/>
+      <w:numFmt w:val="bullet"/>
+      <w:lvlText w:val=""/>
+      <w:lvlJc w:val="left"/>
+      <w:pPr>
+        <w:ind w:left="6480" w:hanging="360"/>
+      </w:pPr>
+      <w:rPr>
+        <w:rFonts w:ascii="Wingdings" w:hAnsi="Wingdings" w:hint="default"/>
+      </w:rPr>
+    </w:lvl>
+  </w:abstractNum>
+  <w:abstractNum w:abstractNumId="2" w15:restartNumberingAfterBreak="0">
     <w:nsid w:val="0EAD303B"/>
     <w:multiLevelType w:val="multilevel"/>
     <w:tmpl w:val="E6502256"/>
@@ -4522,7 +4336,7 @@
       </w:rPr>
     </w:lvl>
   </w:abstractNum>
-  <w:abstractNum w:abstractNumId="2" w15:restartNumberingAfterBreak="0">
+  <w:abstractNum w:abstractNumId="3" w15:restartNumberingAfterBreak="0">
     <w:nsid w:val="33737D1B"/>
     <w:multiLevelType w:val="multilevel"/>
     <w:tmpl w:val="9DE4B26A"/>
@@ -4671,7 +4485,7 @@
       </w:rPr>
     </w:lvl>
   </w:abstractNum>
-  <w:abstractNum w:abstractNumId="3" w15:restartNumberingAfterBreak="0">
+  <w:abstractNum w:abstractNumId="4" w15:restartNumberingAfterBreak="0">
     <w:nsid w:val="458D6473"/>
     <w:multiLevelType w:val="multilevel"/>
     <w:tmpl w:val="AFACF010"/>
@@ -4820,7 +4634,7 @@
       </w:rPr>
     </w:lvl>
   </w:abstractNum>
-  <w:abstractNum w:abstractNumId="4" w15:restartNumberingAfterBreak="0">
+  <w:abstractNum w:abstractNumId="5" w15:restartNumberingAfterBreak="0">
     <w:nsid w:val="48CE37EE"/>
     <w:multiLevelType w:val="multilevel"/>
     <w:tmpl w:val="CF80E898"/>
@@ -4969,7 +4783,7 @@
       </w:rPr>
     </w:lvl>
   </w:abstractNum>
-  <w:abstractNum w:abstractNumId="5" w15:restartNumberingAfterBreak="0">
+  <w:abstractNum w:abstractNumId="6" w15:restartNumberingAfterBreak="0">
     <w:nsid w:val="4D835C45"/>
     <w:multiLevelType w:val="multilevel"/>
     <w:tmpl w:val="FF6EE3A2"/>
@@ -5118,7 +4932,7 @@
       </w:rPr>
     </w:lvl>
   </w:abstractNum>
-  <w:abstractNum w:abstractNumId="6" w15:restartNumberingAfterBreak="0">
+  <w:abstractNum w:abstractNumId="7" w15:restartNumberingAfterBreak="0">
     <w:nsid w:val="4E891B6C"/>
     <w:multiLevelType w:val="multilevel"/>
     <w:tmpl w:val="57CA78FC"/>
@@ -5267,7 +5081,119 @@
       </w:rPr>
     </w:lvl>
   </w:abstractNum>
-  <w:abstractNum w:abstractNumId="7" w15:restartNumberingAfterBreak="0">
+  <w:abstractNum w:abstractNumId="8" w15:restartNumberingAfterBreak="0">
+    <w:nsid w:val="6055705F"/>
+    <w:multiLevelType w:val="hybridMultilevel"/>
+    <w:tmpl w:val="14F4146A"/>
+    <w:lvl w:ilvl="0" w:tplc="6F883300">
+      <w:numFmt w:val="bullet"/>
+      <w:lvlText w:val="-"/>
+      <w:lvlJc w:val="left"/>
+      <w:pPr>
+        <w:ind w:left="720" w:hanging="360"/>
+      </w:pPr>
+      <w:rPr>
+        <w:rFonts w:ascii="Aptos" w:eastAsiaTheme="minorHAnsi" w:hAnsi="Aptos" w:cstheme="minorBidi" w:hint="default"/>
+      </w:rPr>
+    </w:lvl>
+    <w:lvl w:ilvl="1" w:tplc="040C0003" w:tentative="1">
+      <w:start w:val="1"/>
+      <w:numFmt w:val="bullet"/>
+      <w:lvlText w:val="o"/>
+      <w:lvlJc w:val="left"/>
+      <w:pPr>
+        <w:ind w:left="1440" w:hanging="360"/>
+      </w:pPr>
+      <w:rPr>
+        <w:rFonts w:ascii="Courier New" w:hAnsi="Courier New" w:cs="Courier New" w:hint="default"/>
+      </w:rPr>
+    </w:lvl>
+    <w:lvl w:ilvl="2" w:tplc="040C0005" w:tentative="1">
+      <w:start w:val="1"/>
+      <w:numFmt w:val="bullet"/>
+      <w:lvlText w:val=""/>
+      <w:lvlJc w:val="left"/>
+      <w:pPr>
+        <w:ind w:left="2160" w:hanging="360"/>
+      </w:pPr>
+      <w:rPr>
+        <w:rFonts w:ascii="Wingdings" w:hAnsi="Wingdings" w:hint="default"/>
+      </w:rPr>
+    </w:lvl>
+    <w:lvl w:ilvl="3" w:tplc="040C0001" w:tentative="1">
+      <w:start w:val="1"/>
+      <w:numFmt w:val="bullet"/>
+      <w:lvlText w:val=""/>
+      <w:lvlJc w:val="left"/>
+      <w:pPr>
+        <w:ind w:left="2880" w:hanging="360"/>
+      </w:pPr>
+      <w:rPr>
+        <w:rFonts w:ascii="Symbol" w:hAnsi="Symbol" w:hint="default"/>
+      </w:rPr>
+    </w:lvl>
+    <w:lvl w:ilvl="4" w:tplc="040C0003" w:tentative="1">
+      <w:start w:val="1"/>
+      <w:numFmt w:val="bullet"/>
+      <w:lvlText w:val="o"/>
+      <w:lvlJc w:val="left"/>
+      <w:pPr>
+        <w:ind w:left="3600" w:hanging="360"/>
+      </w:pPr>
+      <w:rPr>
+        <w:rFonts w:ascii="Courier New" w:hAnsi="Courier New" w:cs="Courier New" w:hint="default"/>
+      </w:rPr>
+    </w:lvl>
+    <w:lvl w:ilvl="5" w:tplc="040C0005" w:tentative="1">
+      <w:start w:val="1"/>
+      <w:numFmt w:val="bullet"/>
+      <w:lvlText w:val=""/>
+      <w:lvlJc w:val="left"/>
+      <w:pPr>
+        <w:ind w:left="4320" w:hanging="360"/>
+      </w:pPr>
+      <w:rPr>
+        <w:rFonts w:ascii="Wingdings" w:hAnsi="Wingdings" w:hint="default"/>
+      </w:rPr>
+    </w:lvl>
+    <w:lvl w:ilvl="6" w:tplc="040C0001" w:tentative="1">
+      <w:start w:val="1"/>
+      <w:numFmt w:val="bullet"/>
+      <w:lvlText w:val=""/>
+      <w:lvlJc w:val="left"/>
+      <w:pPr>
+        <w:ind w:left="5040" w:hanging="360"/>
+      </w:pPr>
+      <w:rPr>
+        <w:rFonts w:ascii="Symbol" w:hAnsi="Symbol" w:hint="default"/>
+      </w:rPr>
+    </w:lvl>
+    <w:lvl w:ilvl="7" w:tplc="040C0003" w:tentative="1">
+      <w:start w:val="1"/>
+      <w:numFmt w:val="bullet"/>
+      <w:lvlText w:val="o"/>
+      <w:lvlJc w:val="left"/>
+      <w:pPr>
+        <w:ind w:left="5760" w:hanging="360"/>
+      </w:pPr>
+      <w:rPr>
+        <w:rFonts w:ascii="Courier New" w:hAnsi="Courier New" w:cs="Courier New" w:hint="default"/>
+      </w:rPr>
+    </w:lvl>
+    <w:lvl w:ilvl="8" w:tplc="040C0005" w:tentative="1">
+      <w:start w:val="1"/>
+      <w:numFmt w:val="bullet"/>
+      <w:lvlText w:val=""/>
+      <w:lvlJc w:val="left"/>
+      <w:pPr>
+        <w:ind w:left="6480" w:hanging="360"/>
+      </w:pPr>
+      <w:rPr>
+        <w:rFonts w:ascii="Wingdings" w:hAnsi="Wingdings" w:hint="default"/>
+      </w:rPr>
+    </w:lvl>
+  </w:abstractNum>
+  <w:abstractNum w:abstractNumId="9" w15:restartNumberingAfterBreak="0">
     <w:nsid w:val="6CC75222"/>
     <w:multiLevelType w:val="multilevel"/>
     <w:tmpl w:val="73702D0A"/>
@@ -5412,7 +5338,7 @@
       </w:rPr>
     </w:lvl>
   </w:abstractNum>
-  <w:abstractNum w:abstractNumId="8" w15:restartNumberingAfterBreak="0">
+  <w:abstractNum w:abstractNumId="10" w15:restartNumberingAfterBreak="0">
     <w:nsid w:val="7481385E"/>
     <w:multiLevelType w:val="multilevel"/>
     <w:tmpl w:val="5E7C10DA"/>
@@ -5561,7 +5487,7 @@
       </w:rPr>
     </w:lvl>
   </w:abstractNum>
-  <w:abstractNum w:abstractNumId="9" w15:restartNumberingAfterBreak="0">
+  <w:abstractNum w:abstractNumId="11" w15:restartNumberingAfterBreak="0">
     <w:nsid w:val="7E08543C"/>
     <w:multiLevelType w:val="multilevel"/>
     <w:tmpl w:val="A8EAADB2"/>
@@ -5711,34 +5637,40 @@
     </w:lvl>
   </w:abstractNum>
   <w:num w:numId="1" w16cid:durableId="1764763486">
-    <w:abstractNumId w:val="8"/>
+    <w:abstractNumId w:val="10"/>
   </w:num>
   <w:num w:numId="2" w16cid:durableId="1424914755">
     <w:abstractNumId w:val="0"/>
   </w:num>
   <w:num w:numId="3" w16cid:durableId="302783023">
+    <w:abstractNumId w:val="4"/>
+  </w:num>
+  <w:num w:numId="4" w16cid:durableId="1735271319">
+    <w:abstractNumId w:val="5"/>
+  </w:num>
+  <w:num w:numId="5" w16cid:durableId="149686503">
     <w:abstractNumId w:val="3"/>
   </w:num>
-  <w:num w:numId="4" w16cid:durableId="1735271319">
-    <w:abstractNumId w:val="4"/>
-  </w:num>
-  <w:num w:numId="5" w16cid:durableId="149686503">
+  <w:num w:numId="6" w16cid:durableId="1613588343">
     <w:abstractNumId w:val="2"/>
   </w:num>
-  <w:num w:numId="6" w16cid:durableId="1613588343">
+  <w:num w:numId="7" w16cid:durableId="1447970280">
+    <w:abstractNumId w:val="9"/>
+  </w:num>
+  <w:num w:numId="8" w16cid:durableId="2029597287">
+    <w:abstractNumId w:val="7"/>
+  </w:num>
+  <w:num w:numId="9" w16cid:durableId="780564075">
+    <w:abstractNumId w:val="6"/>
+  </w:num>
+  <w:num w:numId="10" w16cid:durableId="2035619058">
+    <w:abstractNumId w:val="11"/>
+  </w:num>
+  <w:num w:numId="11" w16cid:durableId="1979601985">
     <w:abstractNumId w:val="1"/>
   </w:num>
-  <w:num w:numId="7" w16cid:durableId="1447970280">
-    <w:abstractNumId w:val="7"/>
-  </w:num>
-  <w:num w:numId="8" w16cid:durableId="2029597287">
-    <w:abstractNumId w:val="6"/>
-  </w:num>
-  <w:num w:numId="9" w16cid:durableId="780564075">
-    <w:abstractNumId w:val="5"/>
-  </w:num>
-  <w:num w:numId="10" w16cid:durableId="2035619058">
-    <w:abstractNumId w:val="9"/>
+  <w:num w:numId="12" w16cid:durableId="129830566">
+    <w:abstractNumId w:val="8"/>
   </w:num>
 </w:numbering>
 </file>

--- a/04_web/cours/memo html css.docx
+++ b/04_web/cours/memo html css.docx
@@ -36,7 +36,6 @@
         <w:spacing w:after="0"/>
         <w:rPr>
           <w:rFonts w:ascii="Courier New" w:hAnsi="Courier New" w:cs="Courier New"/>
-          <w:lang w:val="en-US"/>
         </w:rPr>
         <w:sectPr>
           <w:headerReference w:type="default" r:id="rId7"/>
@@ -91,23 +90,7 @@
           <w:rFonts w:ascii="Courier New" w:hAnsi="Courier New" w:cs="Courier New"/>
           <w:lang w:val="en-US"/>
         </w:rPr>
-        <w:t>&lt;html lang="</w:t>
-      </w:r>
-      <w:proofErr w:type="spellStart"/>
-      <w:r>
-        <w:rPr>
-          <w:rFonts w:ascii="Courier New" w:hAnsi="Courier New" w:cs="Courier New"/>
-          <w:lang w:val="en-US"/>
-        </w:rPr>
-        <w:t>fr</w:t>
-      </w:r>
-      <w:proofErr w:type="spellEnd"/>
-      <w:r>
-        <w:rPr>
-          <w:rFonts w:ascii="Courier New" w:hAnsi="Courier New" w:cs="Courier New"/>
-          <w:lang w:val="en-US"/>
-        </w:rPr>
-        <w:t>"&gt;</w:t>
+        <w:t>&lt;html lang="fr"&gt;</w:t>
       </w:r>
     </w:p>
     <w:p>
@@ -122,6 +105,7 @@
         <w:spacing w:after="0"/>
         <w:rPr>
           <w:rFonts w:ascii="Courier New" w:hAnsi="Courier New" w:cs="Courier New"/>
+          <w:lang w:val="en-US"/>
         </w:rPr>
       </w:pPr>
       <w:r>
@@ -134,46 +118,23 @@
       <w:r>
         <w:rPr>
           <w:rFonts w:ascii="Courier New" w:hAnsi="Courier New" w:cs="Courier New"/>
-        </w:rPr>
-        <w:t>&lt;</w:t>
-      </w:r>
-      <w:proofErr w:type="spellStart"/>
-      <w:r>
-        <w:rPr>
-          <w:rFonts w:ascii="Courier New" w:hAnsi="Courier New" w:cs="Courier New"/>
-        </w:rPr>
-        <w:t>head</w:t>
-      </w:r>
-      <w:proofErr w:type="spellEnd"/>
-      <w:r>
-        <w:rPr>
-          <w:rFonts w:ascii="Courier New" w:hAnsi="Courier New" w:cs="Courier New"/>
-        </w:rPr>
-        <w:t>&gt;</w:t>
+          <w:lang w:val="en-US"/>
+        </w:rPr>
+        <w:t>&lt;head&gt;</w:t>
       </w:r>
     </w:p>
     <w:p>
       <w:pPr>
         <w:pStyle w:val="code"/>
-      </w:pPr>
-      <w:r>
-        <w:t xml:space="preserve">    &lt;</w:t>
-      </w:r>
-      <w:proofErr w:type="spellStart"/>
-      <w:r>
-        <w:t>meta</w:t>
-      </w:r>
-      <w:proofErr w:type="spellEnd"/>
-      <w:r>
-        <w:t xml:space="preserve"> </w:t>
-      </w:r>
-      <w:proofErr w:type="spellStart"/>
-      <w:r>
-        <w:t>charset</w:t>
-      </w:r>
-      <w:proofErr w:type="spellEnd"/>
-      <w:r>
-        <w:t>="UTF-8"&gt;</w:t>
+        <w:rPr>
+          <w:lang w:val="en-US"/>
+        </w:rPr>
+      </w:pPr>
+      <w:r>
+        <w:rPr>
+          <w:lang w:val="en-US"/>
+        </w:rPr>
+        <w:t xml:space="preserve">    &lt;meta charset="UTF-8"&gt;</w:t>
       </w:r>
     </w:p>
     <w:p>
@@ -188,53 +149,29 @@
         <w:spacing w:after="0"/>
         <w:rPr>
           <w:rFonts w:ascii="Courier New" w:hAnsi="Courier New" w:cs="Courier New"/>
+          <w:lang w:val="en-US"/>
         </w:rPr>
       </w:pPr>
       <w:r>
         <w:rPr>
           <w:rFonts w:ascii="Courier New" w:hAnsi="Courier New" w:cs="Courier New"/>
-        </w:rPr>
-        <w:t xml:space="preserve">    &lt;</w:t>
-      </w:r>
-      <w:proofErr w:type="spellStart"/>
+          <w:lang w:val="en-US"/>
+        </w:rPr>
+        <w:t xml:space="preserve">    &lt;title&gt;</w:t>
+      </w:r>
       <w:r>
         <w:rPr>
           <w:rFonts w:ascii="Courier New" w:hAnsi="Courier New" w:cs="Courier New"/>
-        </w:rPr>
-        <w:t>title</w:t>
-      </w:r>
-      <w:proofErr w:type="spellEnd"/>
+          <w:lang w:val="en-US"/>
+        </w:rPr>
+        <w:t>titre</w:t>
+      </w:r>
       <w:r>
         <w:rPr>
           <w:rFonts w:ascii="Courier New" w:hAnsi="Courier New" w:cs="Courier New"/>
-        </w:rPr>
-        <w:t>&gt;</w:t>
-      </w:r>
-      <w:r>
-        <w:rPr>
-          <w:rFonts w:ascii="Courier New" w:hAnsi="Courier New" w:cs="Courier New"/>
-        </w:rPr>
-        <w:t>titre</w:t>
-      </w:r>
-      <w:r>
-        <w:rPr>
-          <w:rFonts w:ascii="Courier New" w:hAnsi="Courier New" w:cs="Courier New"/>
-        </w:rPr>
-        <w:t xml:space="preserve"> page&lt;/</w:t>
-      </w:r>
-      <w:proofErr w:type="spellStart"/>
-      <w:r>
-        <w:rPr>
-          <w:rFonts w:ascii="Courier New" w:hAnsi="Courier New" w:cs="Courier New"/>
-        </w:rPr>
-        <w:t>title</w:t>
-      </w:r>
-      <w:proofErr w:type="spellEnd"/>
-      <w:r>
-        <w:rPr>
-          <w:rFonts w:ascii="Courier New" w:hAnsi="Courier New" w:cs="Courier New"/>
-        </w:rPr>
-        <w:t>&gt;</w:t>
+          <w:lang w:val="en-US"/>
+        </w:rPr>
+        <w:t xml:space="preserve"> page&lt;/title&gt;</w:t>
       </w:r>
     </w:p>
     <w:p>
@@ -254,22 +191,15 @@
       <w:r>
         <w:rPr>
           <w:rFonts w:ascii="Courier New" w:hAnsi="Courier New" w:cs="Courier New"/>
-        </w:rPr>
-        <w:t xml:space="preserve">  &lt;/</w:t>
-      </w:r>
-      <w:proofErr w:type="spellStart"/>
+          <w:lang w:val="en-US"/>
+        </w:rPr>
+        <w:t xml:space="preserve">  </w:t>
+      </w:r>
       <w:r>
         <w:rPr>
           <w:rFonts w:ascii="Courier New" w:hAnsi="Courier New" w:cs="Courier New"/>
         </w:rPr>
-        <w:t>head</w:t>
-      </w:r>
-      <w:proofErr w:type="spellEnd"/>
-      <w:r>
-        <w:rPr>
-          <w:rFonts w:ascii="Courier New" w:hAnsi="Courier New" w:cs="Courier New"/>
-        </w:rPr>
-        <w:t>&gt;</w:t>
+        <w:t>&lt;/head&gt;</w:t>
       </w:r>
     </w:p>
     <w:p>
@@ -409,45 +339,13 @@
         </w:numPr>
       </w:pPr>
       <w:r>
-        <w:t xml:space="preserve">&lt;html </w:t>
-      </w:r>
-      <w:proofErr w:type="spellStart"/>
-      <w:r>
-        <w:t>lang</w:t>
-      </w:r>
-      <w:proofErr w:type="spellEnd"/>
-      <w:r>
-        <w:t>="</w:t>
-      </w:r>
-      <w:proofErr w:type="spellStart"/>
-      <w:r>
-        <w:t>fr</w:t>
-      </w:r>
-      <w:proofErr w:type="spellEnd"/>
-      <w:r>
-        <w:t xml:space="preserve">"&gt; </w:t>
+        <w:t xml:space="preserve">&lt;html lang="fr"&gt; </w:t>
       </w:r>
       <w:r>
         <w:t>l</w:t>
       </w:r>
       <w:r>
-        <w:t xml:space="preserve">a balise racine qui englobe tout le contenu. L’attribut </w:t>
-      </w:r>
-      <w:proofErr w:type="spellStart"/>
-      <w:r>
-        <w:t>lang</w:t>
-      </w:r>
-      <w:proofErr w:type="spellEnd"/>
-      <w:r>
-        <w:t>="</w:t>
-      </w:r>
-      <w:proofErr w:type="spellStart"/>
-      <w:r>
-        <w:t>fr</w:t>
-      </w:r>
-      <w:proofErr w:type="spellEnd"/>
-      <w:r>
-        <w:t>" précise que le contenu est en français.</w:t>
+        <w:t>a balise racine qui englobe tout le contenu. L’attribut lang="fr" précise que le contenu est en français.</w:t>
       </w:r>
     </w:p>
     <w:p>
@@ -459,15 +357,7 @@
         </w:numPr>
       </w:pPr>
       <w:r>
-        <w:t>&lt;</w:t>
-      </w:r>
-      <w:proofErr w:type="spellStart"/>
-      <w:r>
-        <w:t>head</w:t>
-      </w:r>
-      <w:proofErr w:type="spellEnd"/>
-      <w:r>
-        <w:t xml:space="preserve">&gt; </w:t>
+        <w:t xml:space="preserve">&lt;head&gt; </w:t>
       </w:r>
       <w:r>
         <w:t>c</w:t>
@@ -485,23 +375,7 @@
         </w:numPr>
       </w:pPr>
       <w:r>
-        <w:t>&lt;</w:t>
-      </w:r>
-      <w:proofErr w:type="spellStart"/>
-      <w:r>
-        <w:t>meta</w:t>
-      </w:r>
-      <w:proofErr w:type="spellEnd"/>
-      <w:r>
-        <w:t xml:space="preserve"> </w:t>
-      </w:r>
-      <w:proofErr w:type="spellStart"/>
-      <w:r>
-        <w:t>charset</w:t>
-      </w:r>
-      <w:proofErr w:type="spellEnd"/>
-      <w:r>
-        <w:t xml:space="preserve">="UTF-8"&gt; </w:t>
+        <w:t xml:space="preserve">&lt;meta charset="UTF-8"&gt; </w:t>
       </w:r>
       <w:r>
         <w:t>d</w:t>
@@ -519,15 +393,7 @@
         </w:numPr>
       </w:pPr>
       <w:r>
-        <w:t>&lt;</w:t>
-      </w:r>
-      <w:proofErr w:type="spellStart"/>
-      <w:r>
-        <w:t>title</w:t>
-      </w:r>
-      <w:proofErr w:type="spellEnd"/>
-      <w:r>
-        <w:t xml:space="preserve">&gt; </w:t>
+        <w:t xml:space="preserve">&lt;title&gt; </w:t>
       </w:r>
       <w:r>
         <w:t>s</w:t>
@@ -694,7 +560,6 @@
       <w:r>
         <w:t>&lt;</w:t>
       </w:r>
-      <w:proofErr w:type="spellStart"/>
       <w:r>
         <w:rPr>
           <w:b/>
@@ -702,7 +567,6 @@
         </w:rPr>
         <w:t>footer</w:t>
       </w:r>
-      <w:proofErr w:type="spellEnd"/>
       <w:r>
         <w:t xml:space="preserve">&gt; </w:t>
       </w:r>
@@ -800,7 +664,6 @@
       <w:r>
         <w:t>&lt;</w:t>
       </w:r>
-      <w:proofErr w:type="spellStart"/>
       <w:r>
         <w:rPr>
           <w:b/>
@@ -808,7 +671,6 @@
         </w:rPr>
         <w:t>pre</w:t>
       </w:r>
-      <w:proofErr w:type="spellEnd"/>
       <w:r>
         <w:t xml:space="preserve">&gt; </w:t>
       </w:r>
@@ -857,7 +719,6 @@
       <w:r>
         <w:t>&lt;</w:t>
       </w:r>
-      <w:proofErr w:type="spellStart"/>
       <w:r>
         <w:rPr>
           <w:b/>
@@ -865,7 +726,6 @@
         </w:rPr>
         <w:t>aside</w:t>
       </w:r>
-      <w:proofErr w:type="spellEnd"/>
       <w:r>
         <w:t>&gt;</w:t>
       </w:r>
@@ -913,7 +773,6 @@
       <w:r>
         <w:t>&lt;</w:t>
       </w:r>
-      <w:proofErr w:type="spellStart"/>
       <w:r>
         <w:rPr>
           <w:b/>
@@ -921,7 +780,6 @@
         </w:rPr>
         <w:t>nav</w:t>
       </w:r>
-      <w:proofErr w:type="spellEnd"/>
       <w:r>
         <w:t xml:space="preserve">&gt; </w:t>
       </w:r>
@@ -989,7 +847,6 @@
       <w:r>
         <w:t>&lt;</w:t>
       </w:r>
-      <w:proofErr w:type="spellStart"/>
       <w:r>
         <w:rPr>
           <w:b/>
@@ -997,7 +854,6 @@
         </w:rPr>
         <w:t>img</w:t>
       </w:r>
-      <w:proofErr w:type="spellEnd"/>
       <w:r>
         <w:t xml:space="preserve">&gt; </w:t>
       </w:r>
@@ -1015,15 +871,7 @@
         <w:t>Exemple :</w:t>
       </w:r>
       <w:r>
-        <w:t xml:space="preserve"> &lt;</w:t>
-      </w:r>
-      <w:proofErr w:type="spellStart"/>
-      <w:r>
-        <w:t>img</w:t>
-      </w:r>
-      <w:proofErr w:type="spellEnd"/>
-      <w:r>
-        <w:t xml:space="preserve"> </w:t>
+        <w:t xml:space="preserve"> &lt;img </w:t>
       </w:r>
       <w:r>
         <w:rPr>
@@ -1037,14 +885,7 @@
       </w:r>
       <w:r>
         <w:br/>
-      </w:r>
-      <w:proofErr w:type="spellStart"/>
-      <w:r>
-        <w:t>img</w:t>
-      </w:r>
-      <w:proofErr w:type="spellEnd"/>
-      <w:r>
-        <w:t xml:space="preserve"> est une balise vide : elle ne contient pas de texte, il ne faut pas la fermer</w:t>
+        <w:t>img est une balise vide : elle ne contient pas de texte, il ne faut pas la fermer</w:t>
       </w:r>
     </w:p>
     <w:p>
@@ -1057,7 +898,6 @@
       <w:r>
         <w:t>&lt;</w:t>
       </w:r>
-      <w:proofErr w:type="spellStart"/>
       <w:r>
         <w:rPr>
           <w:b/>
@@ -1065,7 +905,6 @@
         </w:rPr>
         <w:t>strong</w:t>
       </w:r>
-      <w:proofErr w:type="spellEnd"/>
       <w:r>
         <w:t xml:space="preserve">&gt; </w:t>
       </w:r>
@@ -1086,7 +925,6 @@
       <w:r>
         <w:t>&lt;</w:t>
       </w:r>
-      <w:proofErr w:type="spellStart"/>
       <w:r>
         <w:rPr>
           <w:b/>
@@ -1094,7 +932,6 @@
         </w:rPr>
         <w:t>ul</w:t>
       </w:r>
-      <w:proofErr w:type="spellEnd"/>
       <w:r>
         <w:t xml:space="preserve">&gt; </w:t>
       </w:r>
@@ -1116,7 +953,6 @@
       <w:r>
         <w:t>&lt;</w:t>
       </w:r>
-      <w:proofErr w:type="spellStart"/>
       <w:r>
         <w:rPr>
           <w:b/>
@@ -1124,7 +960,6 @@
         </w:rPr>
         <w:t>ol</w:t>
       </w:r>
-      <w:proofErr w:type="spellEnd"/>
       <w:r>
         <w:t xml:space="preserve">&gt; </w:t>
       </w:r>
@@ -1135,15 +970,7 @@
         <w:t>éclare une liste ordonnée (numérotée).</w:t>
       </w:r>
       <w:r>
-        <w:t xml:space="preserve"> </w:t>
-      </w:r>
-      <w:proofErr w:type="spellStart"/>
-      <w:r>
-        <w:t>Ol</w:t>
-      </w:r>
-      <w:proofErr w:type="spellEnd"/>
-      <w:r>
-        <w:t xml:space="preserve"> contient des li</w:t>
+        <w:t xml:space="preserve"> Ol contient des li</w:t>
       </w:r>
       <w:r>
         <w:t>.</w:t>
@@ -1167,23 +994,7 @@
         <w:t>li</w:t>
       </w:r>
       <w:r>
-        <w:t>&gt; Représente un élément de liste à l’intérieur d’une &lt;</w:t>
-      </w:r>
-      <w:proofErr w:type="spellStart"/>
-      <w:r>
-        <w:t>ul</w:t>
-      </w:r>
-      <w:proofErr w:type="spellEnd"/>
-      <w:r>
-        <w:t>&gt; ou &lt;</w:t>
-      </w:r>
-      <w:proofErr w:type="spellStart"/>
-      <w:r>
-        <w:t>ol</w:t>
-      </w:r>
-      <w:proofErr w:type="spellEnd"/>
-      <w:r>
-        <w:t>&gt;.</w:t>
+        <w:t>&gt; Représente un élément de liste à l’intérieur d’une &lt;ul&gt; ou &lt;ol&gt;.</w:t>
       </w:r>
     </w:p>
     <w:p>
@@ -1213,15 +1024,7 @@
         <w:t>éfinit une liste de définitions ou de descriptions.</w:t>
       </w:r>
       <w:r>
-        <w:t xml:space="preserve"> Il contient une suite de </w:t>
-      </w:r>
-      <w:proofErr w:type="spellStart"/>
-      <w:r>
-        <w:t>dt</w:t>
-      </w:r>
-      <w:proofErr w:type="spellEnd"/>
-      <w:r>
-        <w:t>/dd</w:t>
+        <w:t xml:space="preserve"> Il contient une suite de dt/dd</w:t>
       </w:r>
     </w:p>
     <w:p>
@@ -1234,7 +1037,6 @@
       <w:r>
         <w:t>&lt;</w:t>
       </w:r>
-      <w:proofErr w:type="spellStart"/>
       <w:r>
         <w:rPr>
           <w:b/>
@@ -1242,7 +1044,6 @@
         </w:rPr>
         <w:t>dt</w:t>
       </w:r>
-      <w:proofErr w:type="spellEnd"/>
       <w:r>
         <w:t>&gt; Spécifie le terme à définir dans une liste de définitions.</w:t>
       </w:r>
@@ -1267,7 +1068,6 @@
       <w:r>
         <w:t>&gt; Apporte la description ou définition du terme précédemment défini avec &lt;</w:t>
       </w:r>
-      <w:proofErr w:type="spellStart"/>
       <w:r>
         <w:rPr>
           <w:b/>
@@ -1275,7 +1075,6 @@
         </w:rPr>
         <w:t>dt</w:t>
       </w:r>
-      <w:proofErr w:type="spellEnd"/>
       <w:r>
         <w:t>&gt;.</w:t>
       </w:r>
@@ -1290,7 +1089,6 @@
       <w:r>
         <w:t>&lt;</w:t>
       </w:r>
-      <w:proofErr w:type="spellStart"/>
       <w:r>
         <w:rPr>
           <w:b/>
@@ -1298,7 +1096,6 @@
         </w:rPr>
         <w:t>br</w:t>
       </w:r>
-      <w:proofErr w:type="spellEnd"/>
       <w:r>
         <w:t xml:space="preserve">&gt; </w:t>
       </w:r>
@@ -1310,27 +1107,12 @@
       </w:r>
       <w:r>
         <w:br/>
-      </w:r>
-      <w:proofErr w:type="spellStart"/>
-      <w:r>
-        <w:t>br</w:t>
-      </w:r>
-      <w:proofErr w:type="spellEnd"/>
-      <w:r>
-        <w:t xml:space="preserve"> est une balise vide : elle ne contient pas de texte, il ne faut pas la fermer</w:t>
-      </w:r>
-    </w:p>
-    <w:p>
-      <w:r>
-        <w:t>Certaines balises ont des attributs nécessaires (comme href pour &lt;a&gt; ou src pour &lt;</w:t>
-      </w:r>
-      <w:proofErr w:type="spellStart"/>
-      <w:r>
-        <w:t>img</w:t>
-      </w:r>
-      <w:proofErr w:type="spellEnd"/>
-      <w:r>
-        <w:t xml:space="preserve">&gt;). </w:t>
+        <w:t>br est une balise vide : elle ne contient pas de texte, il ne faut pas la fermer</w:t>
+      </w:r>
+    </w:p>
+    <w:p>
+      <w:r>
+        <w:t xml:space="preserve">Certaines balises ont des attributs nécessaires (comme href pour &lt;a&gt; ou src pour &lt;img&gt;). </w:t>
       </w:r>
       <w:r>
         <w:t xml:space="preserve">Les attributs sont mis dans la balise ouvrante. </w:t>
@@ -1348,23 +1130,7 @@
         </w:numPr>
       </w:pPr>
       <w:r>
-        <w:t xml:space="preserve">id qui permet de nommer de façon unique une balise (id pour identifiant). Cela sert pour le </w:t>
-      </w:r>
-      <w:proofErr w:type="spellStart"/>
-      <w:r>
-        <w:t>css</w:t>
-      </w:r>
-      <w:proofErr w:type="spellEnd"/>
-      <w:r>
-        <w:t xml:space="preserve"> (et javascript). Ex : &lt;p id="</w:t>
-      </w:r>
-      <w:proofErr w:type="spellStart"/>
-      <w:r>
-        <w:t>reponse</w:t>
-      </w:r>
-      <w:proofErr w:type="spellEnd"/>
-      <w:r>
-        <w:t>"&gt;</w:t>
+        <w:t>id qui permet de nommer de façon unique une balise (id pour identifiant). Cela sert pour le css (et javascript). Ex : &lt;p id="reponse"&gt;</w:t>
       </w:r>
     </w:p>
     <w:p>
@@ -1376,15 +1142,7 @@
         </w:numPr>
       </w:pPr>
       <w:r>
-        <w:t xml:space="preserve">class qui permet d’associer une ou des classes </w:t>
-      </w:r>
-      <w:proofErr w:type="spellStart"/>
-      <w:r>
-        <w:t>css</w:t>
-      </w:r>
-      <w:proofErr w:type="spellEnd"/>
-      <w:r>
-        <w:t xml:space="preserve"> à la balise</w:t>
+        <w:t>class qui permet d’associer une ou des classes css à la balise</w:t>
       </w:r>
       <w:r>
         <w:t>. Ex : &lt;p class="question"&gt;</w:t>
@@ -1396,31 +1154,7 @@
         <w:t>I</w:t>
       </w:r>
       <w:r>
-        <w:t>l est conseillé d’utiliser autant que possible des balises sémantiques (comme &lt;header&gt;, &lt;</w:t>
-      </w:r>
-      <w:proofErr w:type="spellStart"/>
-      <w:r>
-        <w:t>footer</w:t>
-      </w:r>
-      <w:proofErr w:type="spellEnd"/>
-      <w:r>
-        <w:t>&gt;, &lt;article&gt;, &lt;section&gt;, &lt;</w:t>
-      </w:r>
-      <w:proofErr w:type="spellStart"/>
-      <w:r>
-        <w:t>nav</w:t>
-      </w:r>
-      <w:proofErr w:type="spellEnd"/>
-      <w:r>
-        <w:t>&gt;, et &lt;</w:t>
-      </w:r>
-      <w:proofErr w:type="spellStart"/>
-      <w:r>
-        <w:t>aside</w:t>
-      </w:r>
-      <w:proofErr w:type="spellEnd"/>
-      <w:r>
-        <w:t>&gt;) pour clarifier la structure de vos contenus.</w:t>
+        <w:t>l est conseillé d’utiliser autant que possible des balises sémantiques (comme &lt;header&gt;, &lt;footer&gt;, &lt;article&gt;, &lt;section&gt;, &lt;nav&gt;, et &lt;aside&gt;) pour clarifier la structure de vos contenus.</w:t>
       </w:r>
     </w:p>
     <w:p>
@@ -1451,21 +1185,12 @@
       <w:r>
         <w:t xml:space="preserve"> signifie </w:t>
       </w:r>
-      <w:proofErr w:type="spellStart"/>
       <w:r>
         <w:rPr>
           <w:i/>
           <w:iCs/>
         </w:rPr>
-        <w:t>Cascading</w:t>
-      </w:r>
-      <w:proofErr w:type="spellEnd"/>
-      <w:r>
-        <w:rPr>
-          <w:i/>
-          <w:iCs/>
-        </w:rPr>
-        <w:t xml:space="preserve"> Style Sheets</w:t>
+        <w:t>Cascading Style Sheets</w:t>
       </w:r>
       <w:r>
         <w:t xml:space="preserve">. Il s’agit d’un langage qui permet de définir la présentation (couleurs, marges, polices, etc.) des éléments écrits en HTML. Son fonctionnement repose sur trois </w:t>
@@ -1549,15 +1274,7 @@
         <w:t>e</w:t>
       </w:r>
       <w:r>
-        <w:t xml:space="preserve">lles définissent la valeur attribuée à une propriété (par exemple, </w:t>
-      </w:r>
-      <w:proofErr w:type="spellStart"/>
-      <w:r>
-        <w:t>red</w:t>
-      </w:r>
-      <w:proofErr w:type="spellEnd"/>
-      <w:r>
-        <w:t xml:space="preserve"> pour une couleur, 16px pour une taille).</w:t>
+        <w:t>lles définissent la valeur attribuée à une propriété (par exemple, red pour une couleur, 16px pour une taille).</w:t>
       </w:r>
     </w:p>
     <w:p>
@@ -1579,11 +1296,9 @@
       <w:pPr>
         <w:pStyle w:val="code"/>
       </w:pPr>
-      <w:proofErr w:type="spellStart"/>
       <w:r>
         <w:t>css</w:t>
       </w:r>
-      <w:proofErr w:type="spellEnd"/>
     </w:p>
     <w:p>
       <w:pPr>
@@ -1629,23 +1344,13 @@
           <w:lang w:val="en-US"/>
         </w:rPr>
       </w:pPr>
-      <w:proofErr w:type="spellStart"/>
       <w:r>
         <w:rPr>
           <w:i/>
           <w:iCs/>
           <w:lang w:val="en-US"/>
         </w:rPr>
-        <w:t>Exemple</w:t>
-      </w:r>
-      <w:proofErr w:type="spellEnd"/>
-      <w:r>
-        <w:rPr>
-          <w:i/>
-          <w:iCs/>
-          <w:lang w:val="en-US"/>
-        </w:rPr>
-        <w:t xml:space="preserve"> :</w:t>
+        <w:t>Exemple :</w:t>
       </w:r>
     </w:p>
     <w:p>
@@ -1717,39 +1422,7 @@
           <w:b/>
           <w:bCs/>
         </w:rPr>
-        <w:t>Pour appliquer une feuille de style externe à votre document HTML, insérez la balise &lt;</w:t>
-      </w:r>
-      <w:proofErr w:type="spellStart"/>
-      <w:r>
-        <w:rPr>
-          <w:b/>
-          <w:bCs/>
-        </w:rPr>
-        <w:t>link</w:t>
-      </w:r>
-      <w:proofErr w:type="spellEnd"/>
-      <w:r>
-        <w:rPr>
-          <w:b/>
-          <w:bCs/>
-        </w:rPr>
-        <w:t>&gt; dans l’élément &lt;</w:t>
-      </w:r>
-      <w:proofErr w:type="spellStart"/>
-      <w:r>
-        <w:rPr>
-          <w:b/>
-          <w:bCs/>
-        </w:rPr>
-        <w:t>head</w:t>
-      </w:r>
-      <w:proofErr w:type="spellEnd"/>
-      <w:r>
-        <w:rPr>
-          <w:b/>
-          <w:bCs/>
-        </w:rPr>
-        <w:t>&gt; du fichier HTML :</w:t>
+        <w:t>Pour appliquer une feuille de style externe à votre document HTML, insérez la balise &lt;link&gt; dans l’élément &lt;head&gt; du fichier HTML :</w:t>
       </w:r>
     </w:p>
     <w:p>
@@ -1777,35 +1450,7 @@
         <w:rPr>
           <w:lang w:val="en-US"/>
         </w:rPr>
-        <w:t xml:space="preserve">  &lt;link </w:t>
-      </w:r>
-      <w:proofErr w:type="spellStart"/>
-      <w:r>
-        <w:rPr>
-          <w:lang w:val="en-US"/>
-        </w:rPr>
-        <w:t>rel</w:t>
-      </w:r>
-      <w:proofErr w:type="spellEnd"/>
-      <w:r>
-        <w:rPr>
-          <w:lang w:val="en-US"/>
-        </w:rPr>
-        <w:t xml:space="preserve">="stylesheet" </w:t>
-      </w:r>
-      <w:proofErr w:type="spellStart"/>
-      <w:r>
-        <w:rPr>
-          <w:lang w:val="en-US"/>
-        </w:rPr>
-        <w:t>href</w:t>
-      </w:r>
-      <w:proofErr w:type="spellEnd"/>
-      <w:r>
-        <w:rPr>
-          <w:lang w:val="en-US"/>
-        </w:rPr>
-        <w:t>="styles.css"&gt;</w:t>
+        <w:t xml:space="preserve">  &lt;link rel="stylesheet" href="styles.css"&gt;</w:t>
       </w:r>
     </w:p>
     <w:p>
@@ -1813,15 +1458,7 @@
         <w:pStyle w:val="code"/>
       </w:pPr>
       <w:r>
-        <w:t>&lt;/</w:t>
-      </w:r>
-      <w:proofErr w:type="spellStart"/>
-      <w:r>
-        <w:t>head</w:t>
-      </w:r>
-      <w:proofErr w:type="spellEnd"/>
-      <w:r>
-        <w:t>&gt;</w:t>
+        <w:t>&lt;/head&gt;</w:t>
       </w:r>
     </w:p>
     <w:p/>
@@ -1830,21 +1467,18 @@
         <w:t>Cette balise indique au navigateur de charger et d’appliquer les styles définis dans le fichier styles.css</w:t>
       </w:r>
       <w:r>
-        <w:t xml:space="preserve"> (c’est le nom du fichier qui contient le </w:t>
-      </w:r>
-      <w:proofErr w:type="spellStart"/>
-      <w:r>
-        <w:t>css</w:t>
-      </w:r>
-      <w:proofErr w:type="spellEnd"/>
-      <w:r>
-        <w:t>)</w:t>
+        <w:t xml:space="preserve"> (c’est le nom du fichier qui contient le css)</w:t>
       </w:r>
       <w:r>
         <w:t>.</w:t>
       </w:r>
-    </w:p>
-    <w:p/>
+      <w:r>
+        <w:t xml:space="preserve"> Le nom du fichier peut varier, par contre</w:t>
+      </w:r>
+      <w:r>
+        <w:t xml:space="preserve"> le reste est obligatoire (nom de la balise link et rel).</w:t>
+      </w:r>
+    </w:p>
     <w:p>
       <w:r>
         <w:t xml:space="preserve">Les unités de mesures en CSS peuvent être : </w:t>
@@ -1878,15 +1512,7 @@
         <w:t>Exemple :</w:t>
       </w:r>
       <w:r>
-        <w:t xml:space="preserve"> </w:t>
-      </w:r>
-      <w:proofErr w:type="spellStart"/>
-      <w:r>
-        <w:t>width</w:t>
-      </w:r>
-      <w:proofErr w:type="spellEnd"/>
-      <w:r>
-        <w:t>: 200px;</w:t>
+        <w:t xml:space="preserve"> width: 200px;</w:t>
       </w:r>
     </w:p>
     <w:p>
@@ -1896,7 +1522,6 @@
           <w:numId w:val="7"/>
         </w:numPr>
       </w:pPr>
-      <w:proofErr w:type="spellStart"/>
       <w:r>
         <w:rPr>
           <w:b/>
@@ -1904,7 +1529,6 @@
         </w:rPr>
         <w:t>em</w:t>
       </w:r>
-      <w:proofErr w:type="spellEnd"/>
       <w:r>
         <w:t>, unité r</w:t>
       </w:r>
@@ -1950,15 +1574,7 @@
         <w:t>Exemple :</w:t>
       </w:r>
       <w:r>
-        <w:t xml:space="preserve"> </w:t>
-      </w:r>
-      <w:proofErr w:type="spellStart"/>
-      <w:r>
-        <w:t>padding</w:t>
-      </w:r>
-      <w:proofErr w:type="spellEnd"/>
-      <w:r>
-        <w:t>: 2rem;</w:t>
+        <w:t xml:space="preserve"> padding: 2rem;</w:t>
       </w:r>
     </w:p>
     <w:p>
@@ -1992,15 +1608,7 @@
         <w:t>Exemple :</w:t>
       </w:r>
       <w:r>
-        <w:t xml:space="preserve"> </w:t>
-      </w:r>
-      <w:proofErr w:type="spellStart"/>
-      <w:r>
-        <w:t>width</w:t>
-      </w:r>
-      <w:proofErr w:type="spellEnd"/>
-      <w:r>
-        <w:t>: 50%;</w:t>
+        <w:t xml:space="preserve"> width: 50%;</w:t>
       </w:r>
     </w:p>
     <w:p/>
@@ -2218,34 +1826,10 @@
           <w:i/>
           <w:iCs/>
         </w:rPr>
-        <w:t xml:space="preserve"> « </w:t>
-      </w:r>
-      <w:proofErr w:type="spellStart"/>
-      <w:r>
-        <w:rPr>
-          <w:i/>
-          <w:iCs/>
-        </w:rPr>
-        <w:t>nav</w:t>
-      </w:r>
-      <w:proofErr w:type="spellEnd"/>
-      <w:r>
-        <w:rPr>
-          <w:i/>
-          <w:iCs/>
-        </w:rPr>
-        <w:t xml:space="preserve"> a » pour désigner </w:t>
-      </w:r>
-      <w:r>
-        <w:t>tous les &lt;a&gt; à l'intérieur d'un &lt;</w:t>
-      </w:r>
-      <w:proofErr w:type="spellStart"/>
-      <w:r>
-        <w:t>nav</w:t>
-      </w:r>
-      <w:proofErr w:type="spellEnd"/>
-      <w:r>
-        <w:t>&gt;</w:t>
+        <w:t xml:space="preserve"> « nav a » pour désigner </w:t>
+      </w:r>
+      <w:r>
+        <w:t>tous les &lt;a&gt; à l'intérieur d'un &lt;nav&gt;</w:t>
       </w:r>
     </w:p>
     <w:p>
@@ -2340,6 +1924,37 @@
         <w:t xml:space="preserve"> » pour désigner toutes les sections de classe « important ». </w:t>
       </w:r>
     </w:p>
+    <w:p>
+      <w:pPr>
+        <w:numPr>
+          <w:ilvl w:val="0"/>
+          <w:numId w:val="5"/>
+        </w:numPr>
+      </w:pPr>
+      <w:r>
+        <w:t> element</w:t>
+      </w:r>
+      <w:r>
+        <w:rPr>
+          <w:b/>
+          <w:bCs/>
+        </w:rPr>
+        <w:t>:hover</w:t>
+      </w:r>
+      <w:r>
+        <w:t xml:space="preserve"> : permet de faire un style particulier quand la souris survole l’élément. </w:t>
+      </w:r>
+      <w:r>
+        <w:rPr>
+          <w:i/>
+          <w:iCs/>
+        </w:rPr>
+        <w:t>Exemple :</w:t>
+      </w:r>
+      <w:r>
+        <w:t xml:space="preserve"> « p:hover » permet de changer le style des paragraphes lorsque la souris est placée au-dessus d’eux.</w:t>
+      </w:r>
+    </w:p>
     <w:p/>
     <w:p>
       <w:pPr>
@@ -2356,7 +1971,6 @@
           <w:numId w:val="6"/>
         </w:numPr>
       </w:pPr>
-      <w:proofErr w:type="spellStart"/>
       <w:r>
         <w:rPr>
           <w:b/>
@@ -2364,7 +1978,6 @@
         </w:rPr>
         <w:t>color</w:t>
       </w:r>
-      <w:proofErr w:type="spellEnd"/>
       <w:r>
         <w:t xml:space="preserve"> Définit la couleur du texte.</w:t>
       </w:r>
@@ -2380,15 +1993,7 @@
         <w:t xml:space="preserve"> </w:t>
       </w:r>
       <w:r>
-        <w:t xml:space="preserve">  </w:t>
-      </w:r>
-      <w:proofErr w:type="spellStart"/>
-      <w:r>
-        <w:t>color</w:t>
-      </w:r>
-      <w:proofErr w:type="spellEnd"/>
-      <w:r>
-        <w:t>: #333333;</w:t>
+        <w:t xml:space="preserve">  color: #333333;</w:t>
       </w:r>
       <w:r>
         <w:t xml:space="preserve"> </w:t>
@@ -2474,21 +2079,7 @@
         <w:rPr>
           <w:lang w:val="en-US"/>
         </w:rPr>
-        <w:t>.</w:t>
-      </w:r>
-      <w:proofErr w:type="spellStart"/>
-      <w:r>
-        <w:rPr>
-          <w:lang w:val="en-US"/>
-        </w:rPr>
-        <w:t>banniere</w:t>
-      </w:r>
-      <w:proofErr w:type="spellEnd"/>
-      <w:r>
-        <w:rPr>
-          <w:lang w:val="en-US"/>
-        </w:rPr>
-        <w:t xml:space="preserve"> {</w:t>
+        <w:t>.banniere {</w:t>
       </w:r>
     </w:p>
     <w:p>
@@ -2502,21 +2093,7 @@
         <w:rPr>
           <w:lang w:val="en-US"/>
         </w:rPr>
-        <w:t xml:space="preserve">  background: </w:t>
-      </w:r>
-      <w:proofErr w:type="spellStart"/>
-      <w:r>
-        <w:rPr>
-          <w:lang w:val="en-US"/>
-        </w:rPr>
-        <w:t>url</w:t>
-      </w:r>
-      <w:proofErr w:type="spellEnd"/>
-      <w:r>
-        <w:rPr>
-          <w:lang w:val="en-US"/>
-        </w:rPr>
-        <w:t>('banniere.jpg');</w:t>
+        <w:t xml:space="preserve">  background: url('banniere.jpg');</w:t>
       </w:r>
     </w:p>
     <w:p>
@@ -2609,6 +2186,7 @@
           <w:b/>
           <w:bCs/>
         </w:rPr>
+        <w:lastRenderedPageBreak/>
         <w:t>border-radius</w:t>
       </w:r>
       <w:r>
@@ -2656,18 +2234,8 @@
           <w:b/>
           <w:bCs/>
         </w:rPr>
-        <w:lastRenderedPageBreak/>
-        <w:t>box-</w:t>
-      </w:r>
-      <w:proofErr w:type="spellStart"/>
-      <w:r>
-        <w:rPr>
-          <w:b/>
-          <w:bCs/>
-        </w:rPr>
-        <w:t>shadow</w:t>
-      </w:r>
-      <w:proofErr w:type="spellEnd"/>
+        <w:t>box-shadow</w:t>
+      </w:r>
       <w:r>
         <w:t xml:space="preserve"> </w:t>
       </w:r>
@@ -2694,31 +2262,7 @@
         <w:pStyle w:val="code"/>
       </w:pPr>
       <w:r>
-        <w:t xml:space="preserve">  box-</w:t>
-      </w:r>
-      <w:proofErr w:type="spellStart"/>
-      <w:r>
-        <w:t>shadow</w:t>
-      </w:r>
-      <w:proofErr w:type="spellEnd"/>
-      <w:r>
-        <w:t xml:space="preserve">: 2px </w:t>
-      </w:r>
-      <w:proofErr w:type="spellStart"/>
-      <w:r>
-        <w:t>2px</w:t>
-      </w:r>
-      <w:proofErr w:type="spellEnd"/>
-      <w:r>
-        <w:t xml:space="preserve"> 5px </w:t>
-      </w:r>
-      <w:proofErr w:type="spellStart"/>
-      <w:r>
-        <w:t>rgba</w:t>
-      </w:r>
-      <w:proofErr w:type="spellEnd"/>
-      <w:r>
-        <w:t>(0, 0, 0, 0.3);</w:t>
+        <w:t xml:space="preserve">  box-shadow: 2px 2px 5px rgba(0, 0, 0, 0.3);</w:t>
       </w:r>
     </w:p>
     <w:p>
@@ -2737,7 +2281,6 @@
           <w:numId w:val="6"/>
         </w:numPr>
       </w:pPr>
-      <w:proofErr w:type="spellStart"/>
       <w:r>
         <w:rPr>
           <w:b/>
@@ -2745,7 +2288,6 @@
         </w:rPr>
         <w:t>padding</w:t>
       </w:r>
-      <w:proofErr w:type="spellEnd"/>
       <w:r>
         <w:t xml:space="preserve"> </w:t>
       </w:r>
@@ -2763,7 +2305,6 @@
           <w:numId w:val="6"/>
         </w:numPr>
       </w:pPr>
-      <w:proofErr w:type="spellStart"/>
       <w:r>
         <w:rPr>
           <w:b/>
@@ -2771,7 +2312,6 @@
         </w:rPr>
         <w:t>margin</w:t>
       </w:r>
-      <w:proofErr w:type="spellEnd"/>
       <w:r>
         <w:t xml:space="preserve"> </w:t>
       </w:r>
@@ -2781,6 +2321,10 @@
       <w:r>
         <w:t>éfinit l’espace extérieur autour d’un élément.</w:t>
       </w:r>
+      <w:r>
+        <w:br/>
+        <w:t>Note : la valeur « auto » pour les marges gauches et droites permet de centrer l’élément s’il est moins large que là où il est placé.</w:t>
+      </w:r>
     </w:p>
     <w:p>
       <w:pPr>
@@ -2851,7 +2395,19 @@
         <w:rPr>
           <w:lang w:val="en-US"/>
         </w:rPr>
-        <w:t>margin: 10px;</w:t>
+        <w:t>margin: 10px</w:t>
+      </w:r>
+      <w:r>
+        <w:rPr>
+          <w:lang w:val="en-US"/>
+        </w:rPr>
+        <w:t xml:space="preserve"> auto</w:t>
+      </w:r>
+      <w:r>
+        <w:rPr>
+          <w:lang w:val="en-US"/>
+        </w:rPr>
+        <w:t>;</w:t>
       </w:r>
     </w:p>
     <w:p>
@@ -2887,17 +2443,8 @@
           <w:b/>
           <w:bCs/>
         </w:rPr>
-        <w:t>font-</w:t>
-      </w:r>
-      <w:proofErr w:type="spellStart"/>
-      <w:r>
-        <w:rPr>
-          <w:b/>
-          <w:bCs/>
-        </w:rPr>
-        <w:t>weight</w:t>
-      </w:r>
-      <w:proofErr w:type="spellEnd"/>
+        <w:t>font-weight</w:t>
+      </w:r>
       <w:r>
         <w:t xml:space="preserve"> </w:t>
       </w:r>
@@ -2905,15 +2452,7 @@
         <w:t>d</w:t>
       </w:r>
       <w:r>
-        <w:t xml:space="preserve">étermine l’épaisseur de la police (par exemple, normal ou </w:t>
-      </w:r>
-      <w:proofErr w:type="spellStart"/>
-      <w:r>
-        <w:t>bold</w:t>
-      </w:r>
-      <w:proofErr w:type="spellEnd"/>
-      <w:r>
-        <w:t>).</w:t>
+        <w:t>étermine l’épaisseur de la police (par exemple, normal ou bold).</w:t>
       </w:r>
     </w:p>
     <w:p>
@@ -2952,17 +2491,8 @@
           <w:b/>
           <w:bCs/>
         </w:rPr>
-        <w:t>font-</w:t>
-      </w:r>
-      <w:proofErr w:type="spellStart"/>
-      <w:r>
-        <w:rPr>
-          <w:b/>
-          <w:bCs/>
-        </w:rPr>
-        <w:t>family</w:t>
-      </w:r>
-      <w:proofErr w:type="spellEnd"/>
+        <w:t>font-family</w:t>
+      </w:r>
       <w:r>
         <w:t xml:space="preserve"> </w:t>
       </w:r>
@@ -2980,7 +2510,6 @@
           <w:numId w:val="6"/>
         </w:numPr>
       </w:pPr>
-      <w:proofErr w:type="spellStart"/>
       <w:r>
         <w:rPr>
           <w:b/>
@@ -2988,7 +2517,6 @@
         </w:rPr>
         <w:t>text-align</w:t>
       </w:r>
-      <w:proofErr w:type="spellEnd"/>
       <w:r>
         <w:t xml:space="preserve"> </w:t>
       </w:r>
@@ -2996,15 +2524,7 @@
         <w:t>a</w:t>
       </w:r>
       <w:r>
-        <w:t xml:space="preserve">lignement du texte (ex. : </w:t>
-      </w:r>
-      <w:proofErr w:type="spellStart"/>
-      <w:r>
-        <w:t>left</w:t>
-      </w:r>
-      <w:proofErr w:type="spellEnd"/>
-      <w:r>
-        <w:t>, center, right).</w:t>
+        <w:t>lignement du texte (ex. : left, center, right).</w:t>
       </w:r>
     </w:p>
     <w:p>
@@ -3014,14 +2534,12 @@
           <w:lang w:val="en-US"/>
         </w:rPr>
       </w:pPr>
-      <w:proofErr w:type="spellStart"/>
       <w:r>
         <w:rPr>
           <w:lang w:val="en-US"/>
         </w:rPr>
         <w:t>section.important</w:t>
       </w:r>
-      <w:proofErr w:type="spellEnd"/>
       <w:r>
         <w:rPr>
           <w:lang w:val="en-US"/>
@@ -3081,23 +2599,7 @@
         <w:ind w:firstLine="708"/>
       </w:pPr>
       <w:r>
-        <w:t>font-</w:t>
-      </w:r>
-      <w:proofErr w:type="spellStart"/>
-      <w:r>
-        <w:t>family</w:t>
-      </w:r>
-      <w:proofErr w:type="spellEnd"/>
-      <w:r>
-        <w:t>: Arial, sans-</w:t>
-      </w:r>
-      <w:proofErr w:type="spellStart"/>
-      <w:r>
-        <w:t>serif</w:t>
-      </w:r>
-      <w:proofErr w:type="spellEnd"/>
-      <w:r>
-        <w:t>;</w:t>
+        <w:t>font-family: Arial, sans-serif;</w:t>
       </w:r>
     </w:p>
     <w:p>
@@ -3105,13 +2607,8 @@
         <w:pStyle w:val="code"/>
         <w:ind w:firstLine="708"/>
       </w:pPr>
-      <w:proofErr w:type="spellStart"/>
-      <w:r>
-        <w:t>text-align</w:t>
-      </w:r>
-      <w:proofErr w:type="spellEnd"/>
-      <w:r>
-        <w:t>: center;</w:t>
+      <w:r>
+        <w:t>text-align: center;</w:t>
       </w:r>
     </w:p>
     <w:p>
@@ -3161,37 +2658,12 @@
           <w:numId w:val="8"/>
         </w:numPr>
       </w:pPr>
-      <w:proofErr w:type="spellStart"/>
-      <w:r>
-        <w:rPr>
-          <w:b/>
-          <w:bCs/>
-        </w:rPr>
-        <w:t>width</w:t>
-      </w:r>
-      <w:proofErr w:type="spellEnd"/>
-      <w:r>
-        <w:rPr>
-          <w:b/>
-          <w:bCs/>
-        </w:rPr>
-        <w:t xml:space="preserve"> et </w:t>
-      </w:r>
-      <w:proofErr w:type="spellStart"/>
-      <w:r>
-        <w:rPr>
-          <w:b/>
-          <w:bCs/>
-        </w:rPr>
-        <w:t>height</w:t>
-      </w:r>
-      <w:proofErr w:type="spellEnd"/>
-      <w:r>
-        <w:rPr>
-          <w:b/>
-          <w:bCs/>
-        </w:rPr>
-        <w:t> </w:t>
+      <w:r>
+        <w:rPr>
+          <w:b/>
+          <w:bCs/>
+        </w:rPr>
+        <w:t>width et height </w:t>
       </w:r>
       <w:r>
         <w:rPr>
@@ -3200,79 +2672,66 @@
         </w:rPr>
         <w:br/>
       </w:r>
-      <w:proofErr w:type="spellStart"/>
-      <w:r>
-        <w:t>width</w:t>
-      </w:r>
-      <w:proofErr w:type="spellEnd"/>
+      <w:r>
+        <w:t xml:space="preserve">width </w:t>
+      </w:r>
+      <w:r>
+        <w:t>d</w:t>
+      </w:r>
+      <w:r>
+        <w:t xml:space="preserve">éfinit la largeur d’un élément. </w:t>
+      </w:r>
+      <w:r>
+        <w:t>height permet de définir la hauteur d’un élément</w:t>
+      </w:r>
+      <w:r>
+        <w:t xml:space="preserve">. </w:t>
+      </w:r>
+      <w:r>
+        <w:t>Elle</w:t>
+      </w:r>
+      <w:r>
+        <w:t>s</w:t>
+      </w:r>
       <w:r>
         <w:t xml:space="preserve"> </w:t>
       </w:r>
       <w:r>
-        <w:t>d</w:t>
-      </w:r>
-      <w:r>
-        <w:t xml:space="preserve">éfinit la largeur d’un élément. </w:t>
-      </w:r>
-      <w:proofErr w:type="spellStart"/>
-      <w:r>
-        <w:t>height</w:t>
-      </w:r>
-      <w:proofErr w:type="spellEnd"/>
-      <w:r>
-        <w:t xml:space="preserve"> permet de définir la hauteur d’un élément</w:t>
-      </w:r>
-      <w:r>
-        <w:t xml:space="preserve">. </w:t>
-      </w:r>
-      <w:r>
-        <w:t>Elle</w:t>
+        <w:t>peuvent</w:t>
+      </w:r>
+      <w:r>
+        <w:t xml:space="preserve"> être spécifiée</w:t>
       </w:r>
       <w:r>
         <w:t>s</w:t>
       </w:r>
       <w:r>
+        <w:t xml:space="preserve"> en unités fixes (comme px) ou en unités relatives (comme </w:t>
+      </w:r>
+      <w:r>
+        <w:t xml:space="preserve">em, </w:t>
+      </w:r>
+      <w:r>
+        <w:t>%).</w:t>
+      </w:r>
+      <w:r>
         <w:t xml:space="preserve"> </w:t>
       </w:r>
       <w:r>
-        <w:t>peuvent</w:t>
-      </w:r>
-      <w:r>
-        <w:t xml:space="preserve"> être spécifiée</w:t>
-      </w:r>
-      <w:r>
-        <w:t>s</w:t>
-      </w:r>
-      <w:r>
-        <w:t xml:space="preserve"> en unités fixes (comme px) ou en unités relatives (comme </w:t>
-      </w:r>
-      <w:proofErr w:type="spellStart"/>
-      <w:r>
-        <w:t>em</w:t>
-      </w:r>
-      <w:proofErr w:type="spellEnd"/>
-      <w:r>
-        <w:t xml:space="preserve">, </w:t>
-      </w:r>
-      <w:r>
-        <w:t>%).</w:t>
-      </w:r>
-      <w:r>
-        <w:t xml:space="preserve"> </w:t>
-      </w:r>
-      <w:r>
         <w:t>Ces propriétés permettent de contrôler l'espace horizontal et vertical occupé par un élément.</w:t>
       </w:r>
+      <w:r>
+        <w:br/>
+        <w:t>La valeur « fit-content » permet d’adapter la largeur ou la hauteur à la valeur nécessaire.</w:t>
+      </w:r>
     </w:p>
     <w:p>
       <w:pPr>
         <w:pStyle w:val="code"/>
       </w:pPr>
-      <w:proofErr w:type="spellStart"/>
       <w:r>
         <w:t>img</w:t>
       </w:r>
-      <w:proofErr w:type="spellEnd"/>
       <w:r>
         <w:t xml:space="preserve"> {</w:t>
       </w:r>
@@ -3282,15 +2741,7 @@
         <w:pStyle w:val="code"/>
       </w:pPr>
       <w:r>
-        <w:t xml:space="preserve">  </w:t>
-      </w:r>
-      <w:proofErr w:type="spellStart"/>
-      <w:r>
-        <w:t>width</w:t>
-      </w:r>
-      <w:proofErr w:type="spellEnd"/>
-      <w:r>
-        <w:t>: 300px; /* largeur fixe */</w:t>
+        <w:t xml:space="preserve">  width: 300px; /* largeur fixe */</w:t>
       </w:r>
     </w:p>
     <w:p>
@@ -3310,7 +2761,6 @@
           <w:numId w:val="8"/>
         </w:numPr>
       </w:pPr>
-      <w:proofErr w:type="spellStart"/>
       <w:r>
         <w:rPr>
           <w:b/>
@@ -3318,7 +2768,6 @@
         </w:rPr>
         <w:t>float</w:t>
       </w:r>
-      <w:proofErr w:type="spellEnd"/>
       <w:r>
         <w:rPr>
           <w:b/>
@@ -3327,15 +2776,7 @@
         <w:br/>
       </w:r>
       <w:r>
-        <w:t xml:space="preserve">La propriété </w:t>
-      </w:r>
-      <w:proofErr w:type="spellStart"/>
-      <w:r>
-        <w:t>float</w:t>
-      </w:r>
-      <w:proofErr w:type="spellEnd"/>
-      <w:r>
-        <w:t xml:space="preserve"> permet de faire sortir un élément du flux normal du document. Lorsqu’un élément est flotté, le contenu environnant (généralement du texte ou des images) s’enroule autour de celui-ci.</w:t>
+        <w:t>La propriété float permet de faire sortir un élément du flux normal du document. Lorsqu’un élément est flotté, le contenu environnant (généralement du texte ou des images) s’enroule autour de celui-ci.</w:t>
       </w:r>
       <w:r>
         <w:t xml:space="preserve"> </w:t>
@@ -3345,15 +2786,7 @@
       </w:r>
       <w:r>
         <w:br/>
-        <w:t xml:space="preserve">         </w:t>
-      </w:r>
-      <w:proofErr w:type="spellStart"/>
-      <w:r>
-        <w:t>left</w:t>
-      </w:r>
-      <w:proofErr w:type="spellEnd"/>
-      <w:r>
-        <w:t xml:space="preserve"> : L’élément flotte à gauche.</w:t>
+        <w:t xml:space="preserve">         left : L’élément flotte à gauche.</w:t>
       </w:r>
       <w:r>
         <w:br/>
@@ -3371,26 +2804,16 @@
         <w:br/>
       </w:r>
       <w:r>
-        <w:t xml:space="preserve">avec </w:t>
-      </w:r>
-      <w:proofErr w:type="spellStart"/>
-      <w:r>
-        <w:t>float</w:t>
-      </w:r>
-      <w:proofErr w:type="spellEnd"/>
-      <w:r>
-        <w:t xml:space="preserve">, il est conseillé d’utiliser une marge du côté opposé </w:t>
+        <w:t xml:space="preserve">avec float, il est conseillé d’utiliser une marge du côté opposé </w:t>
       </w:r>
     </w:p>
     <w:p>
       <w:pPr>
         <w:pStyle w:val="code"/>
       </w:pPr>
-      <w:proofErr w:type="spellStart"/>
       <w:r>
         <w:t>img</w:t>
       </w:r>
-      <w:proofErr w:type="spellEnd"/>
       <w:r>
         <w:t xml:space="preserve"> {</w:t>
       </w:r>
@@ -3400,23 +2823,7 @@
         <w:pStyle w:val="code"/>
       </w:pPr>
       <w:r>
-        <w:t xml:space="preserve">  </w:t>
-      </w:r>
-      <w:proofErr w:type="spellStart"/>
-      <w:r>
-        <w:t>float</w:t>
-      </w:r>
-      <w:proofErr w:type="spellEnd"/>
-      <w:r>
-        <w:t xml:space="preserve">: </w:t>
-      </w:r>
-      <w:proofErr w:type="spellStart"/>
-      <w:r>
-        <w:t>left</w:t>
-      </w:r>
-      <w:proofErr w:type="spellEnd"/>
-      <w:r>
-        <w:t>;</w:t>
+        <w:t xml:space="preserve">  float: left;</w:t>
       </w:r>
     </w:p>
     <w:p>
@@ -3424,15 +2831,13 @@
         <w:pStyle w:val="code"/>
       </w:pPr>
       <w:r>
-        <w:t xml:space="preserve">  </w:t>
-      </w:r>
-      <w:proofErr w:type="spellStart"/>
-      <w:r>
-        <w:t>margin</w:t>
-      </w:r>
-      <w:proofErr w:type="spellEnd"/>
-      <w:r>
-        <w:t>-right: 10px; /* espace entre l'image et le texte environnant */</w:t>
+        <w:t xml:space="preserve">  margin-right: 10px; /* espace </w:t>
+      </w:r>
+      <w:r>
+        <w:t>« opposé » au float</w:t>
+      </w:r>
+      <w:r>
+        <w:t xml:space="preserve"> */</w:t>
       </w:r>
     </w:p>
     <w:p>
@@ -3487,13 +2892,8 @@
         <w:spacing w:after="0"/>
         <w:ind w:left="1208" w:hanging="357"/>
       </w:pPr>
-      <w:proofErr w:type="spellStart"/>
-      <w:r>
-        <w:t>static</w:t>
-      </w:r>
-      <w:proofErr w:type="spellEnd"/>
-      <w:r>
-        <w:t xml:space="preserve"> : Valeur par défaut. L’élément suit le flux normal du document.</w:t>
+      <w:r>
+        <w:t>static : Valeur par défaut. L’élément suit le flux normal du document.</w:t>
       </w:r>
     </w:p>
     <w:p>
@@ -3506,23 +2906,7 @@
         <w:ind w:left="1208" w:hanging="357"/>
       </w:pPr>
       <w:r>
-        <w:t xml:space="preserve">relative : L’élément reste dans le flux, mais ses coordonnées peuvent être ajustées par rapport à sa position d’origine à l’aide de top, right, </w:t>
-      </w:r>
-      <w:proofErr w:type="spellStart"/>
-      <w:r>
-        <w:t>bottom</w:t>
-      </w:r>
-      <w:proofErr w:type="spellEnd"/>
-      <w:r>
-        <w:t xml:space="preserve">, et </w:t>
-      </w:r>
-      <w:proofErr w:type="spellStart"/>
-      <w:r>
-        <w:t>left</w:t>
-      </w:r>
-      <w:proofErr w:type="spellEnd"/>
-      <w:r>
-        <w:t>.</w:t>
+        <w:t>relative : L’élément reste dans le flux, mais ses coordonnées peuvent être ajustées par rapport à sa position d’origine à l’aide de top, right, bottom, et left.</w:t>
       </w:r>
     </w:p>
     <w:p>
@@ -3534,21 +2918,8 @@
         <w:spacing w:after="0"/>
         <w:ind w:left="1208" w:hanging="357"/>
       </w:pPr>
-      <w:proofErr w:type="spellStart"/>
-      <w:r>
-        <w:t>absolute</w:t>
-      </w:r>
-      <w:proofErr w:type="spellEnd"/>
-      <w:r>
-        <w:t xml:space="preserve"> : L’élément est retiré du flux et positionné par rapport à son ancêtre le plus proche qui a une position autre que </w:t>
-      </w:r>
-      <w:proofErr w:type="spellStart"/>
-      <w:r>
-        <w:t>static</w:t>
-      </w:r>
-      <w:proofErr w:type="spellEnd"/>
-      <w:r>
-        <w:t xml:space="preserve"> (ou par rapport à la fenêtre si aucun ancêtre n’est positionné).</w:t>
+      <w:r>
+        <w:t>absolute : L’élément est retiré du flux et positionné par rapport à son ancêtre le plus proche qui a une position autre que static (ou par rapport à la fenêtre si aucun ancêtre n’est positionné).</w:t>
       </w:r>
       <w:r>
         <w:t xml:space="preserve"> </w:t>
@@ -3563,13 +2934,8 @@
         <w:spacing w:after="0"/>
         <w:ind w:left="1208" w:hanging="357"/>
       </w:pPr>
-      <w:proofErr w:type="spellStart"/>
-      <w:r>
-        <w:t>fixed</w:t>
-      </w:r>
-      <w:proofErr w:type="spellEnd"/>
-      <w:r>
-        <w:t xml:space="preserve"> : Positionne l’élément par rapport à la fenêtre du navigateur. Il reste fixe lors du défilement de la page.</w:t>
+      <w:r>
+        <w:t>fixed : Positionne l’élément par rapport à la fenêtre du navigateur. Il reste fixe lors du défilement de la page.</w:t>
       </w:r>
       <w:r>
         <w:t xml:space="preserve"> </w:t>
@@ -3581,56 +2947,15 @@
         <w:ind w:left="720"/>
       </w:pPr>
       <w:r>
-        <w:t xml:space="preserve">Avec les valeurs relative, </w:t>
-      </w:r>
-      <w:proofErr w:type="spellStart"/>
-      <w:r>
-        <w:t>absolute</w:t>
-      </w:r>
-      <w:proofErr w:type="spellEnd"/>
-      <w:r>
-        <w:t xml:space="preserve"> ou </w:t>
-      </w:r>
-      <w:proofErr w:type="spellStart"/>
-      <w:r>
-        <w:t>fixed</w:t>
-      </w:r>
-      <w:proofErr w:type="spellEnd"/>
-      <w:r>
-        <w:t xml:space="preserve">, la position de l’élément est à ajuster avec </w:t>
-      </w:r>
-      <w:r>
-        <w:rPr>
-          <w:b/>
-          <w:bCs/>
-        </w:rPr>
-        <w:t xml:space="preserve">top, right, </w:t>
-      </w:r>
-      <w:proofErr w:type="spellStart"/>
-      <w:r>
-        <w:rPr>
-          <w:b/>
-          <w:bCs/>
-        </w:rPr>
-        <w:t>bottom</w:t>
-      </w:r>
-      <w:proofErr w:type="spellEnd"/>
-      <w:r>
-        <w:rPr>
-          <w:b/>
-          <w:bCs/>
-        </w:rPr>
-        <w:t xml:space="preserve">, et </w:t>
-      </w:r>
-      <w:proofErr w:type="spellStart"/>
-      <w:r>
-        <w:rPr>
-          <w:b/>
-          <w:bCs/>
-        </w:rPr>
-        <w:t>left</w:t>
-      </w:r>
-      <w:proofErr w:type="spellEnd"/>
+        <w:t xml:space="preserve">Avec les valeurs relative, absolute ou fixed, la position de l’élément est à ajuster avec </w:t>
+      </w:r>
+      <w:r>
+        <w:rPr>
+          <w:b/>
+          <w:bCs/>
+        </w:rPr>
+        <w:t>top, right, bottom, et left</w:t>
+      </w:r>
       <w:r>
         <w:t>.</w:t>
       </w:r>
@@ -3639,11 +2964,9 @@
       <w:pPr>
         <w:pStyle w:val="code"/>
       </w:pPr>
-      <w:proofErr w:type="spellStart"/>
       <w:r>
         <w:t>aside</w:t>
       </w:r>
-      <w:proofErr w:type="spellEnd"/>
       <w:r>
         <w:t xml:space="preserve"> {</w:t>
       </w:r>
@@ -3656,15 +2979,7 @@
         <w:t xml:space="preserve">  </w:t>
       </w:r>
       <w:r>
-        <w:t xml:space="preserve">position: </w:t>
-      </w:r>
-      <w:proofErr w:type="spellStart"/>
-      <w:r>
-        <w:t>absolute</w:t>
-      </w:r>
-      <w:proofErr w:type="spellEnd"/>
-      <w:r>
-        <w:t>;</w:t>
+        <w:t>position: absolute;</w:t>
       </w:r>
     </w:p>
     <w:p>
@@ -3693,15 +3008,7 @@
         <w:pStyle w:val="code"/>
       </w:pPr>
       <w:r>
-        <w:t xml:space="preserve">  </w:t>
-      </w:r>
-      <w:proofErr w:type="spellStart"/>
-      <w:r>
-        <w:t>left</w:t>
-      </w:r>
-      <w:proofErr w:type="spellEnd"/>
-      <w:r>
-        <w:t>: 30px;</w:t>
+        <w:t xml:space="preserve">  left: 30px;</w:t>
       </w:r>
       <w:r>
         <w:tab/>
@@ -3774,15 +3081,7 @@
       </w:pBdr>
     </w:pPr>
     <w:r>
-      <w:t xml:space="preserve">Lycée </w:t>
-    </w:r>
-    <w:proofErr w:type="spellStart"/>
-    <w:r>
-      <w:t>Algoud</w:t>
-    </w:r>
-    <w:proofErr w:type="spellEnd"/>
-    <w:r>
-      <w:t>-Laffemas</w:t>
+      <w:t>Lycée Algoud-Laffemas</w:t>
     </w:r>
     <w:r>
       <w:tab/>
@@ -3912,13 +3211,8 @@
     </w:r>
     <w:r>
       <w:tab/>
-      <w:t>mémo html/</w:t>
+      <w:t>mémo html/css</w:t>
     </w:r>
-    <w:proofErr w:type="spellStart"/>
-    <w:r>
-      <w:t>css</w:t>
-    </w:r>
-    <w:proofErr w:type="spellEnd"/>
   </w:p>
 </w:hdr>
 </file>
